--- a/output/ECS18_0757Revision.docx
+++ b/output/ECS18_0757Revision.docx
@@ -52,6 +52,16 @@
         </w:rPr>
         <w:t>autotrophic microbes</w:t>
       </w:r>
+      <w:ins w:id="0" w:author="Paul C. Selmants" w:date="2019-05-08T13:52:00Z">
+        <w:r>
+          <w:rPr>
+            <w:rFonts w:ascii="Times New Roman" w:hAnsi="Times New Roman"/>
+          </w:rPr>
+          <w:t xml:space="preserve"> </w:t>
+        </w:r>
+      </w:ins>
+      <w:bookmarkStart w:id="1" w:name="_GoBack"/>
+      <w:bookmarkEnd w:id="1"/>
     </w:p>
     <w:p>
       <w:pPr>
@@ -131,6 +141,14 @@
         </w:rPr>
         <w:t xml:space="preserve"> microorganisms</w:t>
       </w:r>
+      <w:ins w:id="2" w:author="Paul C. Selmants" w:date="2019-05-08T13:51:00Z">
+        <w:r>
+          <w:rPr>
+            <w:rFonts w:ascii="Times New Roman" w:hAnsi="Times New Roman"/>
+          </w:rPr>
+          <w:t xml:space="preserve"> </w:t>
+        </w:r>
+      </w:ins>
     </w:p>
     <w:p>
       <w:pPr>
@@ -573,7 +591,7 @@
         </w:rPr>
         <w:t xml:space="preserve"> hybridization gradient </w:t>
       </w:r>
-      <w:del w:id="0" w:author="Paul C. Selmants" w:date="2019-05-08T11:08:00Z">
+      <w:del w:id="3" w:author="Paul C. Selmants" w:date="2019-05-08T11:08:00Z">
         <w:r>
           <w:rPr>
             <w:rFonts w:ascii="Times New Roman" w:hAnsi="Times New Roman"/>
@@ -767,7 +785,7 @@
         </w:rPr>
         <w:t xml:space="preserve"> reduced </w:t>
       </w:r>
-      <w:ins w:id="1" w:author="Paul C. Selmants" w:date="2019-05-08T11:09:00Z">
+      <w:ins w:id="4" w:author="Paul C. Selmants" w:date="2019-05-08T11:09:00Z">
         <w:r>
           <w:rPr>
             <w:rFonts w:ascii="Times New Roman" w:eastAsia="Cambria" w:hAnsi="Times New Roman" w:cs="Times New Roman"/>
@@ -781,7 +799,7 @@
           <w:t xml:space="preserve"> </w:t>
         </w:r>
       </w:ins>
-      <w:del w:id="2" w:author="Paul C. Selmants" w:date="2019-05-08T11:09:00Z">
+      <w:del w:id="5" w:author="Paul C. Selmants" w:date="2019-05-08T11:09:00Z">
         <w:r>
           <w:rPr>
             <w:rFonts w:ascii="Times New Roman" w:eastAsia="Cambria" w:hAnsi="Times New Roman" w:cs="Times New Roman"/>
@@ -801,7 +819,7 @@
         </w:rPr>
         <w:t xml:space="preserve">nitrification </w:t>
       </w:r>
-      <w:ins w:id="3" w:author="Paul C. Selmants" w:date="2019-05-08T11:09:00Z">
+      <w:ins w:id="6" w:author="Paul C. Selmants" w:date="2019-05-08T11:09:00Z">
         <w:r>
           <w:rPr>
             <w:rFonts w:ascii="Times New Roman" w:eastAsia="Cambria" w:hAnsi="Times New Roman" w:cs="Times New Roman"/>
@@ -809,7 +827,7 @@
           <w:t>potential</w:t>
         </w:r>
       </w:ins>
-      <w:del w:id="4" w:author="Paul C. Selmants" w:date="2019-05-08T11:09:00Z">
+      <w:del w:id="7" w:author="Paul C. Selmants" w:date="2019-05-08T11:09:00Z">
         <w:r>
           <w:rPr>
             <w:rFonts w:ascii="Times New Roman" w:eastAsia="Cambria" w:hAnsi="Times New Roman" w:cs="Times New Roman"/>
@@ -1146,120 +1164,159 @@
       <w:pPr>
         <w:spacing w:line="480" w:lineRule="auto"/>
         <w:rPr>
+          <w:ins w:id="8" w:author="Paul C. Selmants" w:date="2019-05-08T13:45:00Z"/>
+          <w:rFonts w:ascii="Times New Roman" w:hAnsi="Times New Roman"/>
+          <w:i/>
+        </w:rPr>
+      </w:pPr>
+    </w:p>
+    <w:p>
+      <w:pPr>
+        <w:spacing w:line="480" w:lineRule="auto"/>
+        <w:rPr>
+          <w:ins w:id="9" w:author="Paul C. Selmants" w:date="2019-05-08T13:44:00Z"/>
+          <w:rFonts w:ascii="Times New Roman" w:hAnsi="Times New Roman"/>
+          <w:i/>
+        </w:rPr>
+      </w:pPr>
+      <w:r>
+        <w:rPr>
+          <w:rFonts w:ascii="Times New Roman" w:hAnsi="Times New Roman"/>
+          <w:i/>
+        </w:rPr>
+        <w:t xml:space="preserve">Key words: </w:t>
+      </w:r>
+      <w:r>
+        <w:rPr>
+          <w:rFonts w:ascii="Times New Roman" w:hAnsi="Times New Roman"/>
+          <w:i/>
+        </w:rPr>
+        <w:t>Archaea</w:t>
+      </w:r>
+      <w:r>
+        <w:rPr>
+          <w:rFonts w:ascii="Times New Roman" w:hAnsi="Times New Roman"/>
+        </w:rPr>
+        <w:t>,</w:t>
+      </w:r>
+      <w:r>
+        <w:rPr>
+          <w:rFonts w:ascii="Times New Roman" w:hAnsi="Times New Roman"/>
+          <w:i/>
+        </w:rPr>
+        <w:t xml:space="preserve"> </w:t>
+      </w:r>
+      <w:r>
+        <w:rPr>
+          <w:rFonts w:ascii="Times New Roman" w:hAnsi="Times New Roman"/>
+          <w:i/>
+        </w:rPr>
+        <w:t>b</w:t>
+      </w:r>
+      <w:r>
+        <w:rPr>
+          <w:rFonts w:ascii="Times New Roman" w:hAnsi="Times New Roman"/>
+          <w:i/>
+        </w:rPr>
+        <w:t xml:space="preserve">acteria, </w:t>
+      </w:r>
+      <w:r>
+        <w:rPr>
+          <w:rFonts w:ascii="Times New Roman" w:hAnsi="Times New Roman"/>
+          <w:i/>
+        </w:rPr>
+        <w:t xml:space="preserve">community ecosystem phenotypes, </w:t>
+      </w:r>
+      <w:r>
+        <w:rPr>
+          <w:rFonts w:ascii="Times New Roman" w:hAnsi="Times New Roman"/>
+          <w:i/>
+        </w:rPr>
+        <w:t>condensed tannins</w:t>
+      </w:r>
+      <w:r>
+        <w:rPr>
+          <w:rFonts w:ascii="Times New Roman" w:hAnsi="Times New Roman"/>
+          <w:i/>
+        </w:rPr>
+        <w:t xml:space="preserve">, </w:t>
+      </w:r>
+      <w:r>
+        <w:rPr>
+          <w:rFonts w:ascii="Times New Roman" w:hAnsi="Times New Roman"/>
+          <w:i/>
+        </w:rPr>
+        <w:t>ammonia oxidizers</w:t>
+      </w:r>
+      <w:r>
+        <w:rPr>
+          <w:rFonts w:ascii="Times New Roman" w:hAnsi="Times New Roman"/>
+        </w:rPr>
+        <w:t xml:space="preserve">, </w:t>
+      </w:r>
+      <w:r>
+        <w:rPr>
+          <w:rFonts w:ascii="Times New Roman" w:hAnsi="Times New Roman"/>
+          <w:i/>
+        </w:rPr>
+        <w:t>nitrification</w:t>
+      </w:r>
+      <w:r>
+        <w:rPr>
+          <w:rFonts w:ascii="Times New Roman" w:hAnsi="Times New Roman"/>
+          <w:i/>
+        </w:rPr>
+        <w:t xml:space="preserve">, </w:t>
+      </w:r>
+      <w:r>
+        <w:rPr>
+          <w:rFonts w:ascii="Times New Roman" w:hAnsi="Times New Roman"/>
+          <w:i/>
+        </w:rPr>
+        <w:t>autotrophic soil microorganisms</w:t>
+      </w:r>
+      <w:r>
+        <w:rPr>
+          <w:rFonts w:ascii="Times New Roman" w:hAnsi="Times New Roman"/>
+          <w:i/>
+        </w:rPr>
+        <w:t>.</w:t>
+      </w:r>
+      <w:r>
+        <w:rPr>
+          <w:rFonts w:ascii="Times New Roman" w:hAnsi="Times New Roman"/>
+          <w:i/>
+        </w:rPr>
+        <w:t xml:space="preserve"> </w:t>
+      </w:r>
+    </w:p>
+    <w:p>
+      <w:pPr>
+        <w:spacing w:line="480" w:lineRule="auto"/>
+        <w:rPr>
+          <w:ins w:id="10" w:author="Paul C. Selmants" w:date="2019-05-08T13:45:00Z"/>
           <w:rFonts w:ascii="Times New Roman" w:hAnsi="Times New Roman"/>
           <w:b/>
         </w:rPr>
+        <w:sectPr>
+          <w:footerReference w:type="even" r:id="rId7"/>
+          <w:footerReference w:type="default" r:id="rId8"/>
+          <w:pgSz w:w="12240" w:h="15840"/>
+          <w:pgMar w:top="1440" w:right="1440" w:bottom="1440" w:left="1440" w:header="720" w:footer="720" w:gutter="0"/>
+          <w:lnNumType w:countBy="1" w:restart="continuous"/>
+          <w:cols w:space="720"/>
+        </w:sectPr>
       </w:pPr>
-      <w:r>
-        <w:rPr>
-          <w:rFonts w:ascii="Times New Roman" w:hAnsi="Times New Roman"/>
-          <w:i/>
-        </w:rPr>
-        <w:t xml:space="preserve">Key words: </w:t>
-      </w:r>
-      <w:r>
-        <w:rPr>
-          <w:rFonts w:ascii="Times New Roman" w:hAnsi="Times New Roman"/>
-          <w:i/>
-        </w:rPr>
-        <w:t>Archaea</w:t>
-      </w:r>
-      <w:r>
-        <w:rPr>
-          <w:rFonts w:ascii="Times New Roman" w:hAnsi="Times New Roman"/>
-        </w:rPr>
-        <w:t>,</w:t>
-      </w:r>
-      <w:r>
-        <w:rPr>
-          <w:rFonts w:ascii="Times New Roman" w:hAnsi="Times New Roman"/>
-          <w:i/>
-        </w:rPr>
-        <w:t xml:space="preserve"> </w:t>
-      </w:r>
-      <w:r>
-        <w:rPr>
-          <w:rFonts w:ascii="Times New Roman" w:hAnsi="Times New Roman"/>
-          <w:i/>
-        </w:rPr>
-        <w:t>b</w:t>
-      </w:r>
-      <w:r>
-        <w:rPr>
-          <w:rFonts w:ascii="Times New Roman" w:hAnsi="Times New Roman"/>
-          <w:i/>
-        </w:rPr>
-        <w:t xml:space="preserve">acteria, </w:t>
-      </w:r>
-      <w:r>
-        <w:rPr>
-          <w:rFonts w:ascii="Times New Roman" w:hAnsi="Times New Roman"/>
-          <w:i/>
-        </w:rPr>
-        <w:t xml:space="preserve">community ecosystem phenotypes, </w:t>
-      </w:r>
-      <w:r>
-        <w:rPr>
-          <w:rFonts w:ascii="Times New Roman" w:hAnsi="Times New Roman"/>
-          <w:i/>
-        </w:rPr>
-        <w:t>condensed tannins</w:t>
-      </w:r>
-      <w:r>
-        <w:rPr>
-          <w:rFonts w:ascii="Times New Roman" w:hAnsi="Times New Roman"/>
-          <w:i/>
-        </w:rPr>
-        <w:t xml:space="preserve">, </w:t>
-      </w:r>
-      <w:r>
-        <w:rPr>
-          <w:rFonts w:ascii="Times New Roman" w:hAnsi="Times New Roman"/>
-          <w:i/>
-        </w:rPr>
-        <w:t>ammonia oxidizers</w:t>
-      </w:r>
-      <w:r>
-        <w:rPr>
-          <w:rFonts w:ascii="Times New Roman" w:hAnsi="Times New Roman"/>
-        </w:rPr>
-        <w:t xml:space="preserve">, </w:t>
-      </w:r>
-      <w:r>
-        <w:rPr>
-          <w:rFonts w:ascii="Times New Roman" w:hAnsi="Times New Roman"/>
-          <w:i/>
-        </w:rPr>
-        <w:t>nitrification</w:t>
-      </w:r>
-      <w:r>
-        <w:rPr>
-          <w:rFonts w:ascii="Times New Roman" w:hAnsi="Times New Roman"/>
-          <w:i/>
-        </w:rPr>
-        <w:t xml:space="preserve">, </w:t>
-      </w:r>
-      <w:r>
-        <w:rPr>
-          <w:rFonts w:ascii="Times New Roman" w:hAnsi="Times New Roman"/>
-          <w:i/>
-        </w:rPr>
-        <w:t>autotrophic soil microorganisms</w:t>
-      </w:r>
-      <w:r>
-        <w:rPr>
-          <w:rFonts w:ascii="Times New Roman" w:hAnsi="Times New Roman"/>
-          <w:i/>
-        </w:rPr>
-        <w:t>.</w:t>
-      </w:r>
-      <w:r>
-        <w:rPr>
-          <w:rFonts w:ascii="Times New Roman" w:hAnsi="Times New Roman"/>
-          <w:i/>
-        </w:rPr>
-        <w:t xml:space="preserve"> </w:t>
-      </w:r>
+    </w:p>
+    <w:p>
+      <w:pPr>
+        <w:spacing w:line="480" w:lineRule="auto"/>
+        <w:rPr>
+          <w:del w:id="11" w:author="Paul C. Selmants" w:date="2019-05-08T13:45:00Z"/>
+          <w:rFonts w:ascii="Times New Roman" w:hAnsi="Times New Roman"/>
+          <w:b/>
+        </w:rPr>
+      </w:pPr>
     </w:p>
     <w:p>
       <w:pPr>
@@ -1466,14 +1523,7 @@
         <w:rPr>
           <w:rFonts w:ascii="Times New Roman" w:hAnsi="Times New Roman"/>
         </w:rPr>
-        <w:t xml:space="preserve">exert a strong </w:t>
-      </w:r>
-      <w:r>
-        <w:rPr>
-          <w:rFonts w:ascii="Times New Roman" w:hAnsi="Times New Roman"/>
-        </w:rPr>
-        <w:lastRenderedPageBreak/>
-        <w:t xml:space="preserve">influence on </w:t>
+        <w:t xml:space="preserve">exert a strong influence on </w:t>
       </w:r>
       <w:r>
         <w:rPr>
@@ -2234,6 +2284,7 @@
         <w:rPr>
           <w:rFonts w:ascii="Times New Roman" w:hAnsi="Times New Roman"/>
         </w:rPr>
+        <w:lastRenderedPageBreak/>
         <w:tab/>
       </w:r>
       <w:r>
@@ -2403,7 +2454,21 @@
         <w:rPr>
           <w:rFonts w:ascii="Times New Roman" w:hAnsi="Times New Roman"/>
         </w:rPr>
-        <w:t xml:space="preserve"> previously unknown </w:t>
+        <w:t xml:space="preserve"> previously unknown</w:t>
+      </w:r>
+      <w:ins w:id="12" w:author="Paul C. Selmants" w:date="2019-05-08T12:55:00Z">
+        <w:r>
+          <w:rPr>
+            <w:rFonts w:ascii="Times New Roman" w:hAnsi="Times New Roman"/>
+          </w:rPr>
+          <w:t>,</w:t>
+        </w:r>
+      </w:ins>
+      <w:r>
+        <w:rPr>
+          <w:rFonts w:ascii="Times New Roman" w:hAnsi="Times New Roman"/>
+        </w:rPr>
+        <w:t xml:space="preserve"> </w:t>
       </w:r>
       <w:r>
         <w:rPr>
@@ -2415,14 +2480,7 @@
         <w:rPr>
           <w:rFonts w:ascii="Times New Roman" w:hAnsi="Times New Roman"/>
         </w:rPr>
-        <w:t xml:space="preserve">and nearly ubiquitous group </w:t>
-      </w:r>
-      <w:r>
-        <w:rPr>
-          <w:rFonts w:ascii="Times New Roman" w:hAnsi="Times New Roman"/>
-        </w:rPr>
-        <w:lastRenderedPageBreak/>
-        <w:t>of soil ammonia oxidizers in the domain Archaea</w:t>
+        <w:t>and nearly ubiquitous group of soil ammonia oxidizers in the domain Archaea</w:t>
       </w:r>
       <w:r>
         <w:rPr>
@@ -2947,7 +3005,14 @@
         <w:rPr>
           <w:rFonts w:ascii="Times New Roman" w:hAnsi="Times New Roman"/>
         </w:rPr>
-        <w:t xml:space="preserve"> hybridization gradient in northern Utah, USA. Previous work along this hybridization gradient and in nearby common gardens has demonstrated that foliar </w:t>
+        <w:t xml:space="preserve"> hybridization gradient in northern Utah, USA. Previous work along this hybridization gradient </w:t>
+      </w:r>
+      <w:r>
+        <w:rPr>
+          <w:rFonts w:ascii="Times New Roman" w:hAnsi="Times New Roman"/>
+        </w:rPr>
+        <w:lastRenderedPageBreak/>
+        <w:t xml:space="preserve">and in nearby common gardens has demonstrated that foliar </w:t>
       </w:r>
       <w:r>
         <w:rPr>
@@ -3122,14 +3187,7 @@
         <w:rPr>
           <w:rFonts w:ascii="Times New Roman" w:hAnsi="Times New Roman"/>
         </w:rPr>
-        <w:t xml:space="preserve">AOA and AOB would be </w:t>
-      </w:r>
-      <w:r>
-        <w:rPr>
-          <w:rFonts w:ascii="Times New Roman" w:hAnsi="Times New Roman"/>
-        </w:rPr>
-        <w:lastRenderedPageBreak/>
-        <w:t xml:space="preserve">lower in </w:t>
+        <w:t xml:space="preserve">AOA and AOB would be lower in </w:t>
       </w:r>
       <w:r>
         <w:rPr>
@@ -3283,8 +3341,24 @@
         <w:rPr>
           <w:rFonts w:ascii="Times New Roman" w:hAnsi="Times New Roman"/>
         </w:rPr>
-        <w:t xml:space="preserve">Hybridization gradients between </w:t>
-      </w:r>
+        <w:t>Hybridization gradients between</w:t>
+      </w:r>
+      <w:ins w:id="13" w:author="Paul C. Selmants" w:date="2019-05-08T13:17:00Z">
+        <w:r>
+          <w:rPr>
+            <w:rFonts w:ascii="Times New Roman" w:hAnsi="Times New Roman"/>
+          </w:rPr>
+          <w:t xml:space="preserve"> </w:t>
+        </w:r>
+      </w:ins>
+      <w:del w:id="14" w:author="Paul C. Selmants" w:date="2019-05-08T13:17:00Z">
+        <w:r>
+          <w:rPr>
+            <w:rFonts w:ascii="Times New Roman" w:hAnsi="Times New Roman"/>
+          </w:rPr>
+          <w:delText xml:space="preserve"> </w:delText>
+        </w:r>
+      </w:del>
       <w:proofErr w:type="spellStart"/>
       <w:r>
         <w:rPr>
@@ -3314,8 +3388,24 @@
         <w:rPr>
           <w:rFonts w:ascii="Times New Roman" w:hAnsi="Times New Roman"/>
         </w:rPr>
-        <w:t xml:space="preserve"> and </w:t>
-      </w:r>
+        <w:t xml:space="preserve"> and</w:t>
+      </w:r>
+      <w:ins w:id="15" w:author="Paul C. Selmants" w:date="2019-05-08T12:57:00Z">
+        <w:r>
+          <w:rPr>
+            <w:rFonts w:ascii="Times New Roman" w:hAnsi="Times New Roman"/>
+          </w:rPr>
+          <w:t xml:space="preserve"> </w:t>
+        </w:r>
+      </w:ins>
+      <w:del w:id="16" w:author="Paul C. Selmants" w:date="2019-05-08T12:58:00Z">
+        <w:r>
+          <w:rPr>
+            <w:rFonts w:ascii="Times New Roman" w:hAnsi="Times New Roman"/>
+          </w:rPr>
+          <w:delText xml:space="preserve"> </w:delText>
+        </w:r>
+      </w:del>
       <w:r>
         <w:rPr>
           <w:rFonts w:ascii="Times New Roman" w:hAnsi="Times New Roman"/>
@@ -3337,11 +3427,27 @@
         </w:rPr>
         <w:t xml:space="preserve"> angustifolia</w:t>
       </w:r>
-      <w:r>
-        <w:rPr>
-          <w:rFonts w:ascii="Times New Roman" w:hAnsi="Times New Roman"/>
-        </w:rPr>
-        <w:t xml:space="preserve"> are common</w:t>
+      <w:del w:id="17" w:author="Paul C. Selmants" w:date="2019-05-08T12:58:00Z">
+        <w:r>
+          <w:rPr>
+            <w:rFonts w:ascii="Times New Roman" w:hAnsi="Times New Roman"/>
+          </w:rPr>
+          <w:delText xml:space="preserve"> </w:delText>
+        </w:r>
+      </w:del>
+      <w:ins w:id="18" w:author="Paul C. Selmants" w:date="2019-05-08T12:58:00Z">
+        <w:r>
+          <w:rPr>
+            <w:rFonts w:ascii="Times New Roman" w:hAnsi="Times New Roman"/>
+          </w:rPr>
+          <w:t xml:space="preserve"> </w:t>
+        </w:r>
+      </w:ins>
+      <w:r>
+        <w:rPr>
+          <w:rFonts w:ascii="Times New Roman" w:hAnsi="Times New Roman"/>
+        </w:rPr>
+        <w:t>are common</w:t>
       </w:r>
       <w:r>
         <w:rPr>
@@ -3385,35 +3491,64 @@
         </w:rPr>
         <w:t xml:space="preserve">composed entirely of </w:t>
       </w:r>
-      <w:r>
-        <w:rPr>
-          <w:rFonts w:ascii="Times New Roman" w:hAnsi="Times New Roman"/>
-          <w:i/>
-        </w:rPr>
-        <w:t xml:space="preserve">P. </w:t>
-      </w:r>
-      <w:proofErr w:type="spellStart"/>
-      <w:r>
-        <w:rPr>
-          <w:rFonts w:ascii="Times New Roman" w:hAnsi="Times New Roman"/>
-          <w:i/>
-        </w:rPr>
-        <w:t>fremontii</w:t>
-      </w:r>
+      <w:ins w:id="19" w:author="Paul C. Selmants" w:date="2019-05-08T13:17:00Z">
+        <w:r>
+          <w:rPr>
+            <w:rFonts w:ascii="Times New Roman" w:hAnsi="Times New Roman"/>
+            <w:i/>
+            <w:rPrChange w:id="20" w:author="Paul C. Selmants" w:date="2019-05-08T13:17:00Z">
+              <w:rPr>
+                <w:rFonts w:ascii="Times New Roman" w:hAnsi="Times New Roman"/>
+              </w:rPr>
+            </w:rPrChange>
+          </w:rPr>
+          <w:t xml:space="preserve">P. </w:t>
+        </w:r>
+        <w:proofErr w:type="spellStart"/>
+        <w:r>
+          <w:rPr>
+            <w:rFonts w:ascii="Times New Roman" w:hAnsi="Times New Roman"/>
+            <w:i/>
+            <w:rPrChange w:id="21" w:author="Paul C. Selmants" w:date="2019-05-08T13:17:00Z">
+              <w:rPr>
+                <w:rFonts w:ascii="Times New Roman" w:hAnsi="Times New Roman"/>
+              </w:rPr>
+            </w:rPrChange>
+          </w:rPr>
+          <w:t>fremontii</w:t>
+        </w:r>
+      </w:ins>
       <w:proofErr w:type="spellEnd"/>
-      <w:r>
-        <w:rPr>
-          <w:rFonts w:ascii="Times New Roman" w:hAnsi="Times New Roman"/>
-        </w:rPr>
-        <w:t xml:space="preserve"> </w:t>
-      </w:r>
+      <w:ins w:id="22" w:author="Paul C. Selmants" w:date="2019-05-08T12:59:00Z">
+        <w:r>
+          <w:rPr>
+            <w:rFonts w:ascii="Times New Roman" w:hAnsi="Times New Roman"/>
+          </w:rPr>
+          <w:t xml:space="preserve"> </w:t>
+        </w:r>
+      </w:ins>
+      <w:del w:id="23" w:author="Paul C. Selmants" w:date="2019-05-08T12:59:00Z">
+        <w:r>
+          <w:rPr>
+            <w:rFonts w:ascii="Times New Roman" w:hAnsi="Times New Roman"/>
+            <w:i/>
+          </w:rPr>
+          <w:delText>P. fremontii</w:delText>
+        </w:r>
+        <w:r>
+          <w:rPr>
+            <w:rFonts w:ascii="Times New Roman" w:hAnsi="Times New Roman"/>
+          </w:rPr>
+          <w:delText xml:space="preserve"> </w:delText>
+        </w:r>
+      </w:del>
       <w:r>
         <w:rPr>
           <w:rFonts w:ascii="Times New Roman" w:hAnsi="Times New Roman"/>
         </w:rPr>
         <w:t xml:space="preserve">with </w:t>
       </w:r>
-      <w:del w:id="5" w:author="Paul C. Selmants" w:date="2019-05-08T11:14:00Z">
+      <w:del w:id="24" w:author="Paul C. Selmants" w:date="2019-05-08T11:14:00Z">
         <w:r>
           <w:rPr>
             <w:rFonts w:ascii="Times New Roman" w:hAnsi="Times New Roman"/>
@@ -3433,7 +3568,7 @@
         </w:rPr>
         <w:t>foliar CT concentrations</w:t>
       </w:r>
-      <w:ins w:id="6" w:author="Paul C. Selmants" w:date="2019-05-08T11:14:00Z">
+      <w:ins w:id="25" w:author="Paul C. Selmants" w:date="2019-05-08T11:14:00Z">
         <w:r>
           <w:rPr>
             <w:rFonts w:ascii="Times New Roman" w:hAnsi="Times New Roman"/>
@@ -3441,7 +3576,7 @@
           <w:t xml:space="preserve"> generally &lt;</w:t>
         </w:r>
       </w:ins>
-      <w:ins w:id="7" w:author="Paul C. Selmants" w:date="2019-05-08T11:15:00Z">
+      <w:ins w:id="26" w:author="Paul C. Selmants" w:date="2019-05-08T11:15:00Z">
         <w:r>
           <w:rPr>
             <w:rFonts w:ascii="Times New Roman" w:hAnsi="Times New Roman"/>
@@ -3449,7 +3584,7 @@
           <w:t xml:space="preserve"> </w:t>
         </w:r>
       </w:ins>
-      <w:ins w:id="8" w:author="Paul C. Selmants" w:date="2019-05-08T11:42:00Z">
+      <w:ins w:id="27" w:author="Paul C. Selmants" w:date="2019-05-08T11:42:00Z">
         <w:r>
           <w:rPr>
             <w:rFonts w:ascii="Times New Roman" w:hAnsi="Times New Roman"/>
@@ -3457,7 +3592,7 @@
           <w:t>1</w:t>
         </w:r>
       </w:ins>
-      <w:ins w:id="9" w:author="Paul C. Selmants" w:date="2019-05-08T11:15:00Z">
+      <w:ins w:id="28" w:author="Paul C. Selmants" w:date="2019-05-08T11:15:00Z">
         <w:r>
           <w:rPr>
             <w:rFonts w:ascii="Times New Roman" w:hAnsi="Times New Roman"/>
@@ -3511,20 +3646,56 @@
         <w:rPr>
           <w:rFonts w:ascii="Times New Roman" w:hAnsi="Times New Roman"/>
         </w:rPr>
-        <w:t xml:space="preserve">dominated by </w:t>
-      </w:r>
-      <w:r>
-        <w:rPr>
-          <w:rFonts w:ascii="Times New Roman" w:hAnsi="Times New Roman"/>
-          <w:i/>
-        </w:rPr>
-        <w:t>P. angustifolia</w:t>
-      </w:r>
-      <w:r>
-        <w:rPr>
-          <w:rFonts w:ascii="Times New Roman" w:hAnsi="Times New Roman"/>
-        </w:rPr>
-        <w:t xml:space="preserve"> with</w:t>
+        <w:t>dominated by</w:t>
+      </w:r>
+      <w:ins w:id="29" w:author="Paul C. Selmants" w:date="2019-05-08T12:59:00Z">
+        <w:r>
+          <w:rPr>
+            <w:rFonts w:ascii="Times New Roman" w:hAnsi="Times New Roman"/>
+          </w:rPr>
+          <w:t xml:space="preserve"> </w:t>
+        </w:r>
+      </w:ins>
+      <w:ins w:id="30" w:author="Paul C. Selmants" w:date="2019-05-08T13:17:00Z">
+        <w:r>
+          <w:rPr>
+            <w:rFonts w:ascii="Times New Roman" w:hAnsi="Times New Roman"/>
+            <w:i/>
+            <w:rPrChange w:id="31" w:author="Paul C. Selmants" w:date="2019-05-08T13:17:00Z">
+              <w:rPr>
+                <w:rFonts w:ascii="Times New Roman" w:hAnsi="Times New Roman"/>
+              </w:rPr>
+            </w:rPrChange>
+          </w:rPr>
+          <w:t>P. angustifolia</w:t>
+        </w:r>
+      </w:ins>
+      <w:r>
+        <w:rPr>
+          <w:rFonts w:ascii="Times New Roman" w:hAnsi="Times New Roman"/>
+        </w:rPr>
+        <w:t xml:space="preserve"> </w:t>
+      </w:r>
+      <w:del w:id="32" w:author="Paul C. Selmants" w:date="2019-05-08T12:59:00Z">
+        <w:r>
+          <w:rPr>
+            <w:rFonts w:ascii="Times New Roman" w:hAnsi="Times New Roman"/>
+            <w:i/>
+          </w:rPr>
+          <w:delText>P. angustifolia</w:delText>
+        </w:r>
+        <w:r>
+          <w:rPr>
+            <w:rFonts w:ascii="Times New Roman" w:hAnsi="Times New Roman"/>
+          </w:rPr>
+          <w:delText xml:space="preserve"> </w:delText>
+        </w:r>
+      </w:del>
+      <w:r>
+        <w:rPr>
+          <w:rFonts w:ascii="Times New Roman" w:hAnsi="Times New Roman"/>
+        </w:rPr>
+        <w:t>with</w:t>
       </w:r>
       <w:r>
         <w:rPr>
@@ -3532,7 +3703,7 @@
         </w:rPr>
         <w:t xml:space="preserve"> up to </w:t>
       </w:r>
-      <w:del w:id="10" w:author="Paul C. Selmants" w:date="2019-05-08T11:43:00Z">
+      <w:del w:id="33" w:author="Paul C. Selmants" w:date="2019-05-08T11:43:00Z">
         <w:r>
           <w:rPr>
             <w:rFonts w:ascii="Times New Roman" w:hAnsi="Times New Roman"/>
@@ -3540,13 +3711,218 @@
           <w:delText xml:space="preserve">four </w:delText>
         </w:r>
       </w:del>
-      <w:ins w:id="11" w:author="Paul C. Selmants" w:date="2019-05-08T11:43:00Z">
+      <w:ins w:id="34" w:author="Paul C. Selmants" w:date="2019-05-08T11:43:00Z">
         <w:r>
           <w:rPr>
             <w:rFonts w:ascii="Times New Roman" w:hAnsi="Times New Roman"/>
           </w:rPr>
-          <w:t>ten</w:t>
+          <w:t xml:space="preserve">ten </w:t>
         </w:r>
+      </w:ins>
+      <w:r>
+        <w:rPr>
+          <w:rFonts w:ascii="Times New Roman" w:hAnsi="Times New Roman"/>
+        </w:rPr>
+        <w:t>times higher</w:t>
+      </w:r>
+      <w:r>
+        <w:rPr>
+          <w:rFonts w:ascii="Times New Roman" w:hAnsi="Times New Roman"/>
+        </w:rPr>
+        <w:t xml:space="preserve"> concentrations of foliar CT</w:t>
+      </w:r>
+      <w:r>
+        <w:rPr>
+          <w:rFonts w:ascii="Times New Roman" w:hAnsi="Times New Roman"/>
+        </w:rPr>
+        <w:t xml:space="preserve"> </w:t>
+      </w:r>
+      <w:r>
+        <w:rPr>
+          <w:rFonts w:ascii="Times New Roman" w:hAnsi="Times New Roman"/>
+        </w:rPr>
+        <w:fldChar w:fldCharType="begin"/>
+      </w:r>
+      <w:r>
+        <w:rPr>
+          <w:rFonts w:ascii="Times New Roman" w:hAnsi="Times New Roman"/>
+        </w:rPr>
+        <w:instrText xml:space="preserve"> ADDIN ZOTERO_ITEM CSL_CITATION {"citationID":"lUmbYusy","properties":{"formattedCitation":"(Rehill et al. 2006)","plainCitation":"(Rehill et al. 2006)","noteIndex":0},"citationItems":[{"id":2002,"uris":["http://zotero.org/users/2587073/items/56Y4UN7X"],"uri":["http://zotero.org/users/2587073/items/56Y4UN7X"],"itemData":{"id":2002,"type":"article-journal","title":"Developmental Trajectories in Cottonwood Phytochemistry","container-title":"Journal of Chemical Ecology","page":"2269-2285","volume":"32","issue":"10","source":"Crossref","abstract":"We examined the hypothesis that ecologically important phytochemical traits differ predictably among various developmental zones of trees (i.e., mature and juvenile zones of individual trees and juvenile ramets that sprout from roots) and that the slope of this phytochemical gradient represents a “developmental trajectory.” We focused on Populus fremontii (Fremont cottonwood), P. angustifolia (narrowleaf cottonwood), and their natural hybrids. Two major patterns emerged. First, within narrowleaf and hybrids, concentrations of important phytochemicals (condensed tannins and phenolic glycosides) differ greatly and predictably between developmental zones. Second, developmental trajectories differ greatly among these cottonwood species and their hybrids: Fremont exhibits a flat trajectory, narrowleaf a steep trajectory, and hybrids an intermediate trajectory, suggesting an additive genetic component and an ontogenetic basis to this phytochemical variation. Because diverse herbivorous species respond to the phytochemistry of their host plants, we predict that the developmental trajectories of plants play a major role in mediating ecological interactions and structuring communities, and that biodiversity in a stand of trees is determined by both interplant genetic diversity and intraplant ontogenetic diversity.","DOI":"10.1007/s10886-006-9141-9","ISSN":"0098-0331, 1573-1561","language":"en","author":[{"family":"Rehill","given":"Brian J."},{"family":"Whitham","given":"Thomas G."},{"family":"Martinsen","given":"Gregory D."},{"family":"Schweitzer","given":"Jennifer A."},{"family":"Bailey","given":"Joseph K."},{"family":"Lindroth","given":"Richard L."}],"issued":{"date-parts":[["2006",10,18]]}}}],"schema":"https://github.com/citation-style-language/schema/raw/master/csl-citation.json"} </w:instrText>
+      </w:r>
+      <w:r>
+        <w:rPr>
+          <w:rFonts w:ascii="Times New Roman" w:hAnsi="Times New Roman"/>
+        </w:rPr>
+        <w:fldChar w:fldCharType="separate"/>
+      </w:r>
+      <w:r>
+        <w:rPr>
+          <w:rFonts w:ascii="Times New Roman" w:hAnsi="Times New Roman"/>
+          <w:noProof/>
+        </w:rPr>
+        <w:t>(Rehill et al. 2006)</w:t>
+      </w:r>
+      <w:r>
+        <w:rPr>
+          <w:rFonts w:ascii="Times New Roman" w:hAnsi="Times New Roman"/>
+        </w:rPr>
+        <w:fldChar w:fldCharType="end"/>
+      </w:r>
+      <w:r>
+        <w:rPr>
+          <w:rFonts w:ascii="Times New Roman" w:hAnsi="Times New Roman"/>
+        </w:rPr>
+        <w:t xml:space="preserve">. These two species hybridize </w:t>
+      </w:r>
+      <w:r>
+        <w:rPr>
+          <w:rFonts w:ascii="Times New Roman" w:hAnsi="Times New Roman"/>
+        </w:rPr>
+        <w:t xml:space="preserve">freely </w:t>
+      </w:r>
+      <w:r>
+        <w:rPr>
+          <w:rFonts w:ascii="Times New Roman" w:hAnsi="Times New Roman"/>
+        </w:rPr>
+        <w:t>where their distributions overlap such that stands at middle elevations are com</w:t>
+      </w:r>
+      <w:r>
+        <w:rPr>
+          <w:rFonts w:ascii="Times New Roman" w:hAnsi="Times New Roman"/>
+        </w:rPr>
+        <w:t xml:space="preserve">posed of </w:t>
+      </w:r>
+      <w:del w:id="35" w:author="Paul C. Selmants" w:date="2019-05-08T12:59:00Z">
+        <w:r>
+          <w:rPr>
+            <w:rFonts w:ascii="Times New Roman" w:hAnsi="Times New Roman"/>
+            <w:i/>
+          </w:rPr>
+          <w:delText>P. fremontii</w:delText>
+        </w:r>
+      </w:del>
+      <w:ins w:id="36" w:author="Paul C. Selmants" w:date="2019-05-08T13:17:00Z">
+        <w:r>
+          <w:rPr>
+            <w:rFonts w:ascii="Times New Roman" w:hAnsi="Times New Roman"/>
+            <w:i/>
+            <w:rPrChange w:id="37" w:author="Paul C. Selmants" w:date="2019-05-08T13:18:00Z">
+              <w:rPr>
+                <w:rFonts w:ascii="Times New Roman" w:hAnsi="Times New Roman"/>
+              </w:rPr>
+            </w:rPrChange>
+          </w:rPr>
+          <w:t xml:space="preserve">P. </w:t>
+        </w:r>
+        <w:proofErr w:type="spellStart"/>
+        <w:r>
+          <w:rPr>
+            <w:rFonts w:ascii="Times New Roman" w:hAnsi="Times New Roman"/>
+            <w:i/>
+            <w:rPrChange w:id="38" w:author="Paul C. Selmants" w:date="2019-05-08T13:18:00Z">
+              <w:rPr>
+                <w:rFonts w:ascii="Times New Roman" w:hAnsi="Times New Roman"/>
+              </w:rPr>
+            </w:rPrChange>
+          </w:rPr>
+          <w:t>fremontii</w:t>
+        </w:r>
+      </w:ins>
+      <w:proofErr w:type="spellEnd"/>
+      <w:r>
+        <w:rPr>
+          <w:rFonts w:ascii="Times New Roman" w:hAnsi="Times New Roman"/>
+          <w:rPrChange w:id="39" w:author="Paul C. Selmants" w:date="2019-05-08T12:59:00Z">
+            <w:rPr>
+              <w:rFonts w:ascii="Times New Roman" w:hAnsi="Times New Roman"/>
+              <w:i/>
+            </w:rPr>
+          </w:rPrChange>
+        </w:rPr>
+        <w:t xml:space="preserve">, </w:t>
+      </w:r>
+      <w:del w:id="40" w:author="Paul C. Selmants" w:date="2019-05-08T12:59:00Z">
+        <w:r>
+          <w:rPr>
+            <w:rFonts w:ascii="Times New Roman" w:hAnsi="Times New Roman"/>
+            <w:i/>
+          </w:rPr>
+          <w:delText>P. angustifolia</w:delText>
+        </w:r>
+      </w:del>
+      <w:ins w:id="41" w:author="Paul C. Selmants" w:date="2019-05-08T13:18:00Z">
+        <w:r>
+          <w:rPr>
+            <w:rFonts w:ascii="Times New Roman" w:hAnsi="Times New Roman"/>
+            <w:i/>
+            <w:rPrChange w:id="42" w:author="Paul C. Selmants" w:date="2019-05-08T13:18:00Z">
+              <w:rPr>
+                <w:rFonts w:ascii="Times New Roman" w:hAnsi="Times New Roman"/>
+              </w:rPr>
+            </w:rPrChange>
+          </w:rPr>
+          <w:t>P. angustifolia</w:t>
+        </w:r>
+      </w:ins>
+      <w:r>
+        <w:rPr>
+          <w:rFonts w:ascii="Times New Roman" w:hAnsi="Times New Roman"/>
+        </w:rPr>
+        <w:t>,</w:t>
+      </w:r>
+      <w:r>
+        <w:rPr>
+          <w:rFonts w:ascii="Times New Roman" w:hAnsi="Times New Roman"/>
+        </w:rPr>
+        <w:t xml:space="preserve"> their F</w:t>
+      </w:r>
+      <w:r>
+        <w:rPr>
+          <w:rFonts w:ascii="Times New Roman" w:hAnsi="Times New Roman"/>
+          <w:vertAlign w:val="subscript"/>
+        </w:rPr>
+        <w:t>1</w:t>
+      </w:r>
+      <w:r>
+        <w:rPr>
+          <w:rFonts w:ascii="Times New Roman" w:hAnsi="Times New Roman"/>
+        </w:rPr>
+        <w:t xml:space="preserve"> hybrids, and complex</w:t>
+      </w:r>
+      <w:r>
+        <w:rPr>
+          <w:rFonts w:ascii="Times New Roman" w:hAnsi="Times New Roman"/>
+        </w:rPr>
+        <w:t>, unidirectional</w:t>
+      </w:r>
+      <w:r>
+        <w:rPr>
+          <w:rFonts w:ascii="Times New Roman" w:hAnsi="Times New Roman"/>
+        </w:rPr>
+        <w:t xml:space="preserve"> backcrosses between F</w:t>
+      </w:r>
+      <w:r>
+        <w:rPr>
+          <w:rFonts w:ascii="Times New Roman" w:hAnsi="Times New Roman"/>
+          <w:vertAlign w:val="subscript"/>
+        </w:rPr>
+        <w:t xml:space="preserve">1 </w:t>
+      </w:r>
+      <w:r>
+        <w:rPr>
+          <w:rFonts w:ascii="Times New Roman" w:hAnsi="Times New Roman"/>
+        </w:rPr>
+        <w:t>hybrids and</w:t>
+      </w:r>
+      <w:del w:id="43" w:author="Paul C. Selmants" w:date="2019-05-08T13:00:00Z">
+        <w:r>
+          <w:rPr>
+            <w:rFonts w:ascii="Times New Roman" w:hAnsi="Times New Roman"/>
+          </w:rPr>
+          <w:delText xml:space="preserve"> </w:delText>
+        </w:r>
+      </w:del>
+      <w:ins w:id="44" w:author="Paul C. Selmants" w:date="2019-05-08T13:00:00Z">
         <w:r>
           <w:rPr>
             <w:rFonts w:ascii="Times New Roman" w:hAnsi="Times New Roman"/>
@@ -3554,160 +3930,29 @@
           <w:t xml:space="preserve"> </w:t>
         </w:r>
       </w:ins>
-      <w:r>
-        <w:rPr>
-          <w:rFonts w:ascii="Times New Roman" w:hAnsi="Times New Roman"/>
-        </w:rPr>
-        <w:t>times higher</w:t>
-      </w:r>
-      <w:r>
-        <w:rPr>
-          <w:rFonts w:ascii="Times New Roman" w:hAnsi="Times New Roman"/>
-        </w:rPr>
-        <w:t xml:space="preserve"> concentrations of foliar CT</w:t>
-      </w:r>
-      <w:r>
-        <w:rPr>
-          <w:rFonts w:ascii="Times New Roman" w:hAnsi="Times New Roman"/>
-        </w:rPr>
-        <w:t xml:space="preserve"> </w:t>
-      </w:r>
-      <w:r>
-        <w:rPr>
-          <w:rFonts w:ascii="Times New Roman" w:hAnsi="Times New Roman"/>
-        </w:rPr>
-        <w:fldChar w:fldCharType="begin"/>
-      </w:r>
-      <w:r>
-        <w:rPr>
-          <w:rFonts w:ascii="Times New Roman" w:hAnsi="Times New Roman"/>
-        </w:rPr>
-        <w:instrText xml:space="preserve"> ADDIN ZOTERO_ITEM CSL_CITATION {"citationID":"lUmbYusy","properties":{"formattedCitation":"(Rehill et al. 2006)","plainCitation":"(Rehill et al. 2006)","noteIndex":0},"citationItems":[{"id":2002,"uris":["http://zotero.org/users/2587073/items/56Y4UN7X"],"uri":["http://zotero.org/users/2587073/items/56Y4UN7X"],"itemData":{"id":2002,"type":"article-journal","title":"Developmental Trajectories in Cottonwood Phytochemistry","container-title":"Journal of Chemical Ecology","page":"2269-2285","volume":"32","issue":"10","source":"Crossref","abstract":"We examined the hypothesis that ecologically important phytochemical traits differ predictably among various developmental zones of trees (i.e., mature and juvenile zones of individual trees and juvenile ramets that sprout from roots) and that the slope of this phytochemical gradient represents a “developmental trajectory.” We focused on Populus fremontii (Fremont cottonwood), P. angustifolia (narrowleaf cottonwood), and their natural hybrids. Two major patterns emerged. First, within narrowleaf and hybrids, concentrations of important phytochemicals (condensed tannins and phenolic glycosides) differ greatly and predictably between developmental zones. Second, developmental trajectories differ greatly among these cottonwood species and their hybrids: Fremont exhibits a flat trajectory, narrowleaf a steep trajectory, and hybrids an intermediate trajectory, suggesting an additive genetic component and an ontogenetic basis to this phytochemical variation. Because diverse herbivorous species respond to the phytochemistry of their host plants, we predict that the developmental trajectories of plants play a major role in mediating ecological interactions and structuring communities, and that biodiversity in a stand of trees is determined by both interplant genetic diversity and intraplant ontogenetic diversity.","DOI":"10.1007/s10886-006-9141-9","ISSN":"0098-0331, 1573-1561","language":"en","author":[{"family":"Rehill","given":"Brian J."},{"family":"Whitham","given":"Thomas G."},{"family":"Martinsen","given":"Gregory D."},{"family":"Schweitzer","given":"Jennifer A."},{"family":"Bailey","given":"Joseph K."},{"family":"Lindroth","given":"Richard L."}],"issued":{"date-parts":[["2006",10,18]]}}}],"schema":"https://github.com/citation-style-language/schema/raw/master/csl-citation.json"} </w:instrText>
-      </w:r>
-      <w:r>
-        <w:rPr>
-          <w:rFonts w:ascii="Times New Roman" w:hAnsi="Times New Roman"/>
-        </w:rPr>
-        <w:fldChar w:fldCharType="separate"/>
-      </w:r>
-      <w:r>
-        <w:rPr>
-          <w:rFonts w:ascii="Times New Roman" w:hAnsi="Times New Roman"/>
-          <w:noProof/>
-        </w:rPr>
-        <w:t>(Rehill et al. 2006)</w:t>
-      </w:r>
-      <w:r>
-        <w:rPr>
-          <w:rFonts w:ascii="Times New Roman" w:hAnsi="Times New Roman"/>
-        </w:rPr>
-        <w:fldChar w:fldCharType="end"/>
-      </w:r>
-      <w:r>
-        <w:rPr>
-          <w:rFonts w:ascii="Times New Roman" w:hAnsi="Times New Roman"/>
-        </w:rPr>
-        <w:t xml:space="preserve">. These two species hybridize </w:t>
-      </w:r>
-      <w:r>
-        <w:rPr>
-          <w:rFonts w:ascii="Times New Roman" w:hAnsi="Times New Roman"/>
-        </w:rPr>
-        <w:t xml:space="preserve">freely </w:t>
-      </w:r>
-      <w:r>
-        <w:rPr>
-          <w:rFonts w:ascii="Times New Roman" w:hAnsi="Times New Roman"/>
-        </w:rPr>
-        <w:t>where their distributions overlap such that stands at middle elevations are com</w:t>
-      </w:r>
-      <w:r>
-        <w:rPr>
-          <w:rFonts w:ascii="Times New Roman" w:hAnsi="Times New Roman"/>
-        </w:rPr>
-        <w:t xml:space="preserve">posed of </w:t>
-      </w:r>
-      <w:r>
-        <w:rPr>
-          <w:rFonts w:ascii="Times New Roman" w:hAnsi="Times New Roman"/>
-          <w:i/>
-        </w:rPr>
-        <w:t xml:space="preserve">P. </w:t>
-      </w:r>
-      <w:proofErr w:type="spellStart"/>
-      <w:r>
-        <w:rPr>
-          <w:rFonts w:ascii="Times New Roman" w:hAnsi="Times New Roman"/>
-          <w:i/>
-        </w:rPr>
-        <w:t>fremontii</w:t>
-      </w:r>
-      <w:proofErr w:type="spellEnd"/>
-      <w:r>
-        <w:rPr>
-          <w:rFonts w:ascii="Times New Roman" w:hAnsi="Times New Roman"/>
-          <w:i/>
-        </w:rPr>
-        <w:t xml:space="preserve">, </w:t>
-      </w:r>
-      <w:r>
-        <w:rPr>
-          <w:rFonts w:ascii="Times New Roman" w:hAnsi="Times New Roman"/>
-          <w:i/>
-        </w:rPr>
-        <w:t>P. angustifolia</w:t>
-      </w:r>
-      <w:r>
-        <w:rPr>
-          <w:rFonts w:ascii="Times New Roman" w:hAnsi="Times New Roman"/>
-        </w:rPr>
-        <w:t>, their F</w:t>
-      </w:r>
-      <w:r>
-        <w:rPr>
-          <w:rFonts w:ascii="Times New Roman" w:hAnsi="Times New Roman"/>
-          <w:vertAlign w:val="subscript"/>
-        </w:rPr>
-        <w:t>1</w:t>
-      </w:r>
-      <w:r>
-        <w:rPr>
-          <w:rFonts w:ascii="Times New Roman" w:hAnsi="Times New Roman"/>
-        </w:rPr>
-        <w:t xml:space="preserve"> hybrids, and complex</w:t>
-      </w:r>
-      <w:r>
-        <w:rPr>
-          <w:rFonts w:ascii="Times New Roman" w:hAnsi="Times New Roman"/>
-        </w:rPr>
-        <w:t>, unidirectional</w:t>
-      </w:r>
-      <w:r>
-        <w:rPr>
-          <w:rFonts w:ascii="Times New Roman" w:hAnsi="Times New Roman"/>
-        </w:rPr>
-        <w:t xml:space="preserve"> backcrosses between F</w:t>
-      </w:r>
-      <w:r>
-        <w:rPr>
-          <w:rFonts w:ascii="Times New Roman" w:hAnsi="Times New Roman"/>
-          <w:vertAlign w:val="subscript"/>
-        </w:rPr>
-        <w:t xml:space="preserve">1 </w:t>
-      </w:r>
-      <w:r>
-        <w:rPr>
-          <w:rFonts w:ascii="Times New Roman" w:hAnsi="Times New Roman"/>
-        </w:rPr>
-        <w:t xml:space="preserve">hybrids and </w:t>
-      </w:r>
-      <w:r>
-        <w:rPr>
-          <w:rFonts w:ascii="Times New Roman" w:hAnsi="Times New Roman"/>
-          <w:i/>
-        </w:rPr>
-        <w:t>P. angustifolia</w:t>
-      </w:r>
+      <w:ins w:id="45" w:author="Paul C. Selmants" w:date="2019-05-08T13:18:00Z">
+        <w:r>
+          <w:rPr>
+            <w:rFonts w:ascii="Times New Roman" w:hAnsi="Times New Roman"/>
+            <w:i/>
+            <w:rPrChange w:id="46" w:author="Paul C. Selmants" w:date="2019-05-08T13:18:00Z">
+              <w:rPr>
+                <w:rFonts w:ascii="Times New Roman" w:hAnsi="Times New Roman"/>
+              </w:rPr>
+            </w:rPrChange>
+          </w:rPr>
+          <w:t>P. angustifolia</w:t>
+        </w:r>
+      </w:ins>
+      <w:del w:id="47" w:author="Paul C. Selmants" w:date="2019-05-08T13:00:00Z">
+        <w:r>
+          <w:rPr>
+            <w:rFonts w:ascii="Times New Roman" w:hAnsi="Times New Roman"/>
+            <w:i/>
+          </w:rPr>
+          <w:delText>P. angustifolia</w:delText>
+        </w:r>
+      </w:del>
       <w:r>
         <w:rPr>
           <w:rFonts w:ascii="Times New Roman" w:hAnsi="Times New Roman"/>
@@ -3852,25 +4097,188 @@
         <w:rPr>
           <w:rFonts w:ascii="Times New Roman" w:hAnsi="Times New Roman"/>
         </w:rPr>
-        <w:t xml:space="preserve"> hybridization gradient within the Weber River drainage of northern Utah, USA (41.</w:t>
-      </w:r>
-      <w:r>
-        <w:rPr>
-          <w:rFonts w:ascii="Times New Roman" w:hAnsi="Times New Roman"/>
-        </w:rPr>
-        <w:t xml:space="preserve">2˚ N, 112˚ W). The nine stands, </w:t>
-      </w:r>
-      <w:r>
-        <w:rPr>
-          <w:rFonts w:ascii="Times New Roman" w:hAnsi="Times New Roman"/>
-        </w:rPr>
-        <w:t>three each in the Fremon</w:t>
-      </w:r>
-      <w:r>
-        <w:rPr>
-          <w:rFonts w:ascii="Times New Roman" w:hAnsi="Times New Roman"/>
-        </w:rPr>
-        <w:t>t, hybrid, and narrowleaf zones,</w:t>
+        <w:t xml:space="preserve"> hybridization gradient within the Weber River drainage of northern Utah, </w:t>
+      </w:r>
+      <w:r>
+        <w:rPr>
+          <w:rFonts w:ascii="Times New Roman" w:hAnsi="Times New Roman"/>
+        </w:rPr>
+        <w:lastRenderedPageBreak/>
+        <w:t>USA (41.</w:t>
+      </w:r>
+      <w:r>
+        <w:rPr>
+          <w:rFonts w:ascii="Times New Roman" w:hAnsi="Times New Roman"/>
+        </w:rPr>
+        <w:t>2˚ N, 112˚ W). The nine stands</w:t>
+      </w:r>
+      <w:ins w:id="48" w:author="Paul C. Selmants" w:date="2019-05-08T13:19:00Z">
+        <w:r>
+          <w:rPr>
+            <w:rFonts w:ascii="Times New Roman" w:hAnsi="Times New Roman"/>
+          </w:rPr>
+          <w:t xml:space="preserve"> were spread a</w:t>
+        </w:r>
+      </w:ins>
+      <w:ins w:id="49" w:author="Paul C. Selmants" w:date="2019-05-08T13:20:00Z">
+        <w:r>
+          <w:rPr>
+            <w:rFonts w:ascii="Times New Roman" w:hAnsi="Times New Roman"/>
+          </w:rPr>
+          <w:t xml:space="preserve">cross </w:t>
+        </w:r>
+      </w:ins>
+      <w:del w:id="50" w:author="Paul C. Selmants" w:date="2019-05-08T13:19:00Z">
+        <w:r>
+          <w:rPr>
+            <w:rFonts w:ascii="Times New Roman" w:hAnsi="Times New Roman"/>
+          </w:rPr>
+          <w:delText xml:space="preserve">, </w:delText>
+        </w:r>
+      </w:del>
+      <w:r>
+        <w:rPr>
+          <w:rFonts w:ascii="Times New Roman" w:hAnsi="Times New Roman"/>
+        </w:rPr>
+        <w:t xml:space="preserve">three </w:t>
+      </w:r>
+      <w:ins w:id="51" w:author="Paul C. Selmants" w:date="2019-05-08T13:20:00Z">
+        <w:r>
+          <w:rPr>
+            <w:rFonts w:ascii="Times New Roman" w:hAnsi="Times New Roman"/>
+          </w:rPr>
+          <w:t xml:space="preserve">zones; the lower reach of the Weber </w:t>
+        </w:r>
+      </w:ins>
+      <w:ins w:id="52" w:author="Paul C. Selmants" w:date="2019-05-08T13:21:00Z">
+        <w:r>
+          <w:rPr>
+            <w:rFonts w:ascii="Times New Roman" w:hAnsi="Times New Roman"/>
+          </w:rPr>
+          <w:t>River was</w:t>
+        </w:r>
+      </w:ins>
+      <w:ins w:id="53" w:author="Paul C. Selmants" w:date="2019-05-08T13:20:00Z">
+        <w:r>
+          <w:rPr>
+            <w:rFonts w:ascii="Times New Roman" w:hAnsi="Times New Roman"/>
+          </w:rPr>
+          <w:t xml:space="preserve"> dominated by </w:t>
+        </w:r>
+        <w:r>
+          <w:rPr>
+            <w:rFonts w:ascii="Times New Roman" w:hAnsi="Times New Roman"/>
+            <w:i/>
+            <w:rPrChange w:id="54" w:author="Paul C. Selmants" w:date="2019-05-08T13:21:00Z">
+              <w:rPr>
+                <w:rFonts w:ascii="Times New Roman" w:hAnsi="Times New Roman"/>
+              </w:rPr>
+            </w:rPrChange>
+          </w:rPr>
+          <w:t xml:space="preserve">P. </w:t>
+        </w:r>
+        <w:proofErr w:type="spellStart"/>
+        <w:r>
+          <w:rPr>
+            <w:rFonts w:ascii="Times New Roman" w:hAnsi="Times New Roman"/>
+            <w:i/>
+            <w:rPrChange w:id="55" w:author="Paul C. Selmants" w:date="2019-05-08T13:21:00Z">
+              <w:rPr>
+                <w:rFonts w:ascii="Times New Roman" w:hAnsi="Times New Roman"/>
+              </w:rPr>
+            </w:rPrChange>
+          </w:rPr>
+          <w:t>fremontii</w:t>
+        </w:r>
+        <w:proofErr w:type="spellEnd"/>
+        <w:r>
+          <w:rPr>
+            <w:rFonts w:ascii="Times New Roman" w:hAnsi="Times New Roman"/>
+          </w:rPr>
+          <w:t xml:space="preserve"> (Fremont zone)</w:t>
+        </w:r>
+      </w:ins>
+      <w:del w:id="56" w:author="Paul C. Selmants" w:date="2019-05-08T13:20:00Z">
+        <w:r>
+          <w:rPr>
+            <w:rFonts w:ascii="Times New Roman" w:hAnsi="Times New Roman"/>
+          </w:rPr>
+          <w:delText>each in the Fremon</w:delText>
+        </w:r>
+        <w:r>
+          <w:rPr>
+            <w:rFonts w:ascii="Times New Roman" w:hAnsi="Times New Roman"/>
+          </w:rPr>
+          <w:delText>t</w:delText>
+        </w:r>
+      </w:del>
+      <w:r>
+        <w:rPr>
+          <w:rFonts w:ascii="Times New Roman" w:hAnsi="Times New Roman"/>
+        </w:rPr>
+        <w:t xml:space="preserve">, </w:t>
+      </w:r>
+      <w:ins w:id="57" w:author="Paul C. Selmants" w:date="2019-05-08T13:21:00Z">
+        <w:r>
+          <w:rPr>
+            <w:rFonts w:ascii="Times New Roman" w:hAnsi="Times New Roman"/>
+          </w:rPr>
+          <w:t xml:space="preserve">the upper reach by </w:t>
+        </w:r>
+        <w:r>
+          <w:rPr>
+            <w:rFonts w:ascii="Times New Roman" w:hAnsi="Times New Roman"/>
+            <w:i/>
+            <w:rPrChange w:id="58" w:author="Paul C. Selmants" w:date="2019-05-08T13:21:00Z">
+              <w:rPr>
+                <w:rFonts w:ascii="Times New Roman" w:hAnsi="Times New Roman"/>
+              </w:rPr>
+            </w:rPrChange>
+          </w:rPr>
+          <w:t>P. angustifolia</w:t>
+        </w:r>
+        <w:r>
+          <w:rPr>
+            <w:rFonts w:ascii="Times New Roman" w:hAnsi="Times New Roman"/>
+          </w:rPr>
+          <w:t xml:space="preserve"> (</w:t>
+        </w:r>
+      </w:ins>
+      <w:del w:id="59" w:author="Paul C. Selmants" w:date="2019-05-08T13:21:00Z">
+        <w:r>
+          <w:rPr>
+            <w:rFonts w:ascii="Times New Roman" w:hAnsi="Times New Roman"/>
+          </w:rPr>
+          <w:delText xml:space="preserve">hybrid, and </w:delText>
+        </w:r>
+      </w:del>
+      <w:r>
+        <w:rPr>
+          <w:rFonts w:ascii="Times New Roman" w:hAnsi="Times New Roman"/>
+        </w:rPr>
+        <w:t>narrowleaf zone</w:t>
+      </w:r>
+      <w:ins w:id="60" w:author="Paul C. Selmants" w:date="2019-05-08T13:21:00Z">
+        <w:r>
+          <w:rPr>
+            <w:rFonts w:ascii="Times New Roman" w:hAnsi="Times New Roman"/>
+          </w:rPr>
+          <w:t>)</w:t>
+        </w:r>
+      </w:ins>
+      <w:del w:id="61" w:author="Paul C. Selmants" w:date="2019-05-08T13:21:00Z">
+        <w:r>
+          <w:rPr>
+            <w:rFonts w:ascii="Times New Roman" w:hAnsi="Times New Roman"/>
+          </w:rPr>
+          <w:delText>s</w:delText>
+        </w:r>
+      </w:del>
+      <w:r>
+        <w:rPr>
+          <w:rFonts w:ascii="Times New Roman" w:hAnsi="Times New Roman"/>
+        </w:rPr>
+        <w:t>,</w:t>
       </w:r>
       <w:r>
         <w:rPr>
@@ -3878,6 +4286,22 @@
         </w:rPr>
         <w:t xml:space="preserve"> </w:t>
       </w:r>
+      <w:ins w:id="62" w:author="Paul C. Selmants" w:date="2019-05-08T13:21:00Z">
+        <w:r>
+          <w:rPr>
+            <w:rFonts w:ascii="Times New Roman" w:hAnsi="Times New Roman"/>
+          </w:rPr>
+          <w:t>with a hybrid zone in bet</w:t>
+        </w:r>
+      </w:ins>
+      <w:ins w:id="63" w:author="Paul C. Selmants" w:date="2019-05-08T13:22:00Z">
+        <w:r>
+          <w:rPr>
+            <w:rFonts w:ascii="Times New Roman" w:hAnsi="Times New Roman"/>
+          </w:rPr>
+          <w:t xml:space="preserve">ween dominated by F1 and backcross hybrids as described above. Each of the nine stands </w:t>
+        </w:r>
+      </w:ins>
       <w:r>
         <w:rPr>
           <w:rFonts w:ascii="Times New Roman" w:hAnsi="Times New Roman"/>
@@ -4045,7 +4469,7 @@
         </w:rPr>
         <w:t>nd an elevation gain of ~</w:t>
       </w:r>
-      <w:del w:id="12" w:author="Paul C. Selmants" w:date="2019-05-08T11:17:00Z">
+      <w:del w:id="64" w:author="Paul C. Selmants" w:date="2019-05-08T11:17:00Z">
         <w:r>
           <w:rPr>
             <w:rFonts w:ascii="Times New Roman" w:hAnsi="Times New Roman"/>
@@ -4124,14 +4548,7 @@
         <w:rPr>
           <w:rFonts w:ascii="Times New Roman" w:hAnsi="Times New Roman"/>
         </w:rPr>
-        <w:t xml:space="preserve">foliage samples from the six nearest </w:t>
-      </w:r>
-      <w:r>
-        <w:rPr>
-          <w:rFonts w:ascii="Times New Roman" w:hAnsi="Times New Roman"/>
-        </w:rPr>
-        <w:lastRenderedPageBreak/>
-        <w:t>mature canopy trees to that</w:t>
+        <w:t>foliage samples from the six nearest mature canopy trees to that</w:t>
       </w:r>
       <w:r>
         <w:rPr>
@@ -4324,7 +4741,7 @@
         </w:rPr>
         <w:t xml:space="preserve"> with a pole pruner, </w:t>
       </w:r>
-      <w:del w:id="13" w:author="Paul C. Selmants" w:date="2019-05-08T11:18:00Z">
+      <w:del w:id="65" w:author="Paul C. Selmants" w:date="2019-05-08T11:18:00Z">
         <w:r>
           <w:rPr>
             <w:rFonts w:ascii="Times New Roman" w:hAnsi="Times New Roman"/>
@@ -4332,7 +4749,7 @@
           <w:delText>flash frozen</w:delText>
         </w:r>
       </w:del>
-      <w:ins w:id="14" w:author="Paul C. Selmants" w:date="2019-05-08T11:18:00Z">
+      <w:ins w:id="66" w:author="Paul C. Selmants" w:date="2019-05-08T11:18:00Z">
         <w:r>
           <w:rPr>
             <w:rFonts w:ascii="Times New Roman" w:hAnsi="Times New Roman"/>
@@ -4698,6 +5115,7 @@
         <w:rPr>
           <w:rFonts w:ascii="Times New Roman" w:hAnsi="Times New Roman"/>
         </w:rPr>
+        <w:lastRenderedPageBreak/>
         <w:t>Mineral</w:t>
       </w:r>
       <w:r>
@@ -4718,7 +5136,7 @@
         </w:rPr>
         <w:t xml:space="preserve">were subdivided upon collection with a portion of each sample </w:t>
       </w:r>
-      <w:del w:id="15" w:author="Paul C. Selmants" w:date="2019-05-08T11:19:00Z">
+      <w:del w:id="67" w:author="Paul C. Selmants" w:date="2019-05-08T11:19:00Z">
         <w:r>
           <w:rPr>
             <w:rFonts w:ascii="Times New Roman" w:hAnsi="Times New Roman"/>
@@ -4726,7 +5144,7 @@
           <w:delText>flash frozen</w:delText>
         </w:r>
       </w:del>
-      <w:ins w:id="16" w:author="Paul C. Selmants" w:date="2019-05-08T11:19:00Z">
+      <w:ins w:id="68" w:author="Paul C. Selmants" w:date="2019-05-08T11:19:00Z">
         <w:r>
           <w:rPr>
             <w:rFonts w:ascii="Times New Roman" w:hAnsi="Times New Roman"/>
@@ -5153,16 +5571,7 @@
           <w:color w:val="141413"/>
           <w:szCs w:val="20"/>
         </w:rPr>
-        <w:t xml:space="preserve">removing 10 </w:t>
-      </w:r>
-      <w:r>
-        <w:rPr>
-          <w:rFonts w:ascii="Times New Roman" w:hAnsi="Times New Roman" w:cs="Times"/>
-          <w:color w:val="141413"/>
-          <w:szCs w:val="20"/>
-        </w:rPr>
-        <w:lastRenderedPageBreak/>
-        <w:t xml:space="preserve">mL samples from each flask at 2, 4, 22, and 24 h </w:t>
+        <w:t xml:space="preserve">removing 10 mL samples from each flask at 2, 4, 22, and 24 h </w:t>
       </w:r>
       <w:r>
         <w:rPr>
@@ -5829,7 +6238,16 @@
           <w:color w:val="141413"/>
           <w:szCs w:val="20"/>
         </w:rPr>
-        <w:t xml:space="preserve"> Gene copy number</w:t>
+        <w:t xml:space="preserve"> Gene copy </w:t>
+      </w:r>
+      <w:r>
+        <w:rPr>
+          <w:rFonts w:ascii="Times New Roman" w:hAnsi="Times New Roman" w:cs="Times"/>
+          <w:color w:val="141413"/>
+          <w:szCs w:val="20"/>
+        </w:rPr>
+        <w:lastRenderedPageBreak/>
+        <w:t>number</w:t>
       </w:r>
       <w:r>
         <w:rPr>
@@ -6530,6 +6948,16 @@
         </w:rPr>
         <w:t>.</w:t>
       </w:r>
+      <w:ins w:id="69" w:author="Paul C. Selmants" w:date="2019-05-08T13:40:00Z">
+        <w:r>
+          <w:rPr>
+            <w:rFonts w:ascii="Times New Roman" w:hAnsi="Times New Roman" w:cs="Times"/>
+            <w:color w:val="141413"/>
+            <w:szCs w:val="20"/>
+          </w:rPr>
+          <w:t xml:space="preserve"> </w:t>
+        </w:r>
+      </w:ins>
     </w:p>
     <w:p>
       <w:pPr>
@@ -6545,7 +6973,6 @@
           <w:rFonts w:ascii="Times New Roman" w:hAnsi="Times New Roman"/>
           <w:i/>
         </w:rPr>
-        <w:lastRenderedPageBreak/>
         <w:t>Data analysis</w:t>
       </w:r>
     </w:p>
@@ -6707,7 +7134,7 @@
         </w:rPr>
         <w:t xml:space="preserve">because tying the influence of a particular tree to an individual soil sample was not feasible, especially in hybrid zone stands. </w:t>
       </w:r>
-      <w:ins w:id="17" w:author="Paul C. Selmants" w:date="2019-05-08T11:21:00Z">
+      <w:ins w:id="70" w:author="Paul C. Selmants" w:date="2019-05-08T11:21:00Z">
         <w:r>
           <w:rPr>
             <w:rFonts w:ascii="Times New Roman" w:hAnsi="Times New Roman"/>
@@ -6715,7 +7142,7 @@
           <w:t>Prior to performing statistical tests, we selected a</w:t>
         </w:r>
       </w:ins>
-      <w:del w:id="18" w:author="Paul C. Selmants" w:date="2019-05-08T11:21:00Z">
+      <w:del w:id="71" w:author="Paul C. Selmants" w:date="2019-05-08T11:21:00Z">
         <w:r>
           <w:rPr>
             <w:rFonts w:ascii="Times New Roman" w:hAnsi="Times New Roman"/>
@@ -6735,7 +7162,7 @@
         </w:rPr>
         <w:t xml:space="preserve"> </w:t>
       </w:r>
-      <w:del w:id="19" w:author="Paul C. Selmants" w:date="2019-05-08T11:24:00Z">
+      <w:del w:id="72" w:author="Paul C. Selmants" w:date="2019-05-08T11:24:00Z">
         <w:r>
           <w:rPr>
             <w:rFonts w:ascii="Times New Roman" w:hAnsi="Times New Roman"/>
@@ -6947,7 +7374,7 @@
         </w:rPr>
         <w:t>narrowleaf) as the main effect</w:t>
       </w:r>
-      <w:ins w:id="20" w:author="Paul C. Selmants" w:date="2019-05-08T11:26:00Z">
+      <w:ins w:id="73" w:author="Paul C. Selmants" w:date="2019-05-08T11:26:00Z">
         <w:r>
           <w:rPr>
             <w:rFonts w:ascii="Times New Roman" w:hAnsi="Times New Roman"/>
@@ -6955,7 +7382,7 @@
           <w:t>. As above, we</w:t>
         </w:r>
       </w:ins>
-      <w:del w:id="21" w:author="Paul C. Selmants" w:date="2019-05-08T11:26:00Z">
+      <w:del w:id="74" w:author="Paul C. Selmants" w:date="2019-05-08T11:26:00Z">
         <w:r>
           <w:rPr>
             <w:rFonts w:ascii="Times New Roman" w:hAnsi="Times New Roman"/>
@@ -6969,7 +7396,7 @@
         </w:rPr>
         <w:t xml:space="preserve"> </w:t>
       </w:r>
-      <w:ins w:id="22" w:author="Paul C. Selmants" w:date="2019-05-08T11:25:00Z">
+      <w:ins w:id="75" w:author="Paul C. Selmants" w:date="2019-05-08T11:25:00Z">
         <w:r>
           <w:rPr>
             <w:rFonts w:ascii="Times New Roman" w:hAnsi="Times New Roman"/>
@@ -6981,9 +7408,16 @@
         <w:rPr>
           <w:rFonts w:ascii="Times New Roman" w:hAnsi="Times New Roman"/>
         </w:rPr>
-        <w:t>α = 0.10</w:t>
-      </w:r>
-      <w:ins w:id="23" w:author="Paul C. Selmants" w:date="2019-05-08T11:26:00Z">
+        <w:t xml:space="preserve">α = </w:t>
+      </w:r>
+      <w:r>
+        <w:rPr>
+          <w:rFonts w:ascii="Times New Roman" w:hAnsi="Times New Roman"/>
+        </w:rPr>
+        <w:lastRenderedPageBreak/>
+        <w:t>0.10</w:t>
+      </w:r>
+      <w:ins w:id="76" w:author="Paul C. Selmants" w:date="2019-05-08T11:26:00Z">
         <w:r>
           <w:rPr>
             <w:rFonts w:ascii="Times New Roman" w:hAnsi="Times New Roman"/>
@@ -6991,7 +7425,7 @@
           <w:t xml:space="preserve"> prior to performing the analysis</w:t>
         </w:r>
       </w:ins>
-      <w:ins w:id="24" w:author="Paul C. Selmants" w:date="2019-05-08T11:25:00Z">
+      <w:ins w:id="77" w:author="Paul C. Selmants" w:date="2019-05-08T11:25:00Z">
         <w:r>
           <w:rPr>
             <w:rFonts w:ascii="Times New Roman" w:hAnsi="Times New Roman"/>
@@ -6999,7 +7433,7 @@
           <w:t xml:space="preserve"> </w:t>
         </w:r>
       </w:ins>
-      <w:ins w:id="25" w:author="Paul C. Selmants" w:date="2019-05-08T11:26:00Z">
+      <w:ins w:id="78" w:author="Paul C. Selmants" w:date="2019-05-08T11:26:00Z">
         <w:r>
           <w:rPr>
             <w:rFonts w:ascii="Times New Roman" w:hAnsi="Times New Roman"/>
@@ -7007,7 +7441,7 @@
           <w:t>because of relatively small sample size</w:t>
         </w:r>
       </w:ins>
-      <w:ins w:id="26" w:author="Paul C. Selmants" w:date="2019-05-08T11:27:00Z">
+      <w:ins w:id="79" w:author="Paul C. Selmants" w:date="2019-05-08T11:27:00Z">
         <w:r>
           <w:rPr>
             <w:rFonts w:ascii="Times New Roman" w:hAnsi="Times New Roman"/>
@@ -7021,7 +7455,7 @@
         </w:rPr>
         <w:t>. All statistical tests were conducted using R version 3.</w:t>
       </w:r>
-      <w:ins w:id="27" w:author="Paul C. Selmants" w:date="2019-05-08T11:27:00Z">
+      <w:ins w:id="80" w:author="Paul C. Selmants" w:date="2019-05-08T11:27:00Z">
         <w:r>
           <w:rPr>
             <w:rFonts w:ascii="Times New Roman" w:hAnsi="Times New Roman"/>
@@ -7029,7 +7463,7 @@
           <w:t>5</w:t>
         </w:r>
       </w:ins>
-      <w:del w:id="28" w:author="Paul C. Selmants" w:date="2019-05-08T11:27:00Z">
+      <w:del w:id="81" w:author="Paul C. Selmants" w:date="2019-05-08T11:27:00Z">
         <w:r>
           <w:rPr>
             <w:rFonts w:ascii="Times New Roman" w:hAnsi="Times New Roman"/>
@@ -7043,7 +7477,7 @@
         </w:rPr>
         <w:t>.</w:t>
       </w:r>
-      <w:ins w:id="29" w:author="Paul C. Selmants" w:date="2019-05-08T11:27:00Z">
+      <w:ins w:id="82" w:author="Paul C. Selmants" w:date="2019-05-08T11:27:00Z">
         <w:r>
           <w:rPr>
             <w:rFonts w:ascii="Times New Roman" w:hAnsi="Times New Roman"/>
@@ -7051,7 +7485,7 @@
           <w:t>3</w:t>
         </w:r>
       </w:ins>
-      <w:del w:id="30" w:author="Paul C. Selmants" w:date="2019-05-08T11:27:00Z">
+      <w:del w:id="83" w:author="Paul C. Selmants" w:date="2019-05-08T11:27:00Z">
         <w:r>
           <w:rPr>
             <w:rFonts w:ascii="Times New Roman" w:hAnsi="Times New Roman"/>
@@ -7126,6 +7560,15 @@
         </w:rPr>
         <w:t>esults:</w:t>
       </w:r>
+      <w:ins w:id="84" w:author="Paul C. Selmants" w:date="2019-05-08T13:41:00Z">
+        <w:r>
+          <w:rPr>
+            <w:rFonts w:ascii="Times New Roman" w:hAnsi="Times New Roman"/>
+            <w:b/>
+          </w:rPr>
+          <w:t xml:space="preserve"> </w:t>
+        </w:r>
+      </w:ins>
     </w:p>
     <w:p>
       <w:pPr>
@@ -7135,7 +7578,7 @@
           <w:rFonts w:ascii="Times New Roman" w:hAnsi="Times New Roman"/>
         </w:rPr>
       </w:pPr>
-      <w:del w:id="31" w:author="Paul C. Selmants" w:date="2019-05-08T11:50:00Z">
+      <w:del w:id="85" w:author="Paul C. Selmants" w:date="2019-05-08T11:50:00Z">
         <w:r>
           <w:rPr>
             <w:rFonts w:ascii="Times New Roman" w:hAnsi="Times New Roman"/>
@@ -7155,7 +7598,7 @@
           <w:delText xml:space="preserve">in previous work along this </w:delText>
         </w:r>
       </w:del>
-      <w:del w:id="32" w:author="Paul C. Selmants" w:date="2019-05-08T11:49:00Z">
+      <w:del w:id="86" w:author="Paul C. Selmants" w:date="2019-05-08T11:49:00Z">
         <w:r>
           <w:rPr>
             <w:rFonts w:ascii="Times New Roman" w:hAnsi="Times New Roman"/>
@@ -7213,7 +7656,7 @@
           <w:delText xml:space="preserve"> </w:delText>
         </w:r>
       </w:del>
-      <w:ins w:id="33" w:author="Paul C. Selmants" w:date="2019-05-08T11:49:00Z">
+      <w:ins w:id="87" w:author="Paul C. Selmants" w:date="2019-05-08T11:49:00Z">
         <w:r>
           <w:rPr>
             <w:rFonts w:ascii="Times New Roman" w:hAnsi="Times New Roman"/>
@@ -7221,7 +7664,7 @@
           <w:t>F</w:t>
         </w:r>
       </w:ins>
-      <w:del w:id="34" w:author="Paul C. Selmants" w:date="2019-05-08T11:49:00Z">
+      <w:del w:id="88" w:author="Paul C. Selmants" w:date="2019-05-08T11:49:00Z">
         <w:r>
           <w:rPr>
             <w:rFonts w:ascii="Times New Roman" w:hAnsi="Times New Roman"/>
@@ -7271,7 +7714,7 @@
         </w:rPr>
         <w:t xml:space="preserve"> (mean = 8.7</w:t>
       </w:r>
-      <w:ins w:id="35" w:author="Paul C. Selmants" w:date="2019-05-08T11:37:00Z">
+      <w:ins w:id="89" w:author="Paul C. Selmants" w:date="2019-05-08T11:37:00Z">
         <w:r>
           <w:rPr>
             <w:rFonts w:ascii="Times New Roman" w:hAnsi="Times New Roman"/>
@@ -7285,7 +7728,7 @@
         </w:rPr>
         <w:t xml:space="preserve"> ± 0.4</w:t>
       </w:r>
-      <w:ins w:id="36" w:author="Paul C. Selmants" w:date="2019-05-08T11:50:00Z">
+      <w:ins w:id="90" w:author="Paul C. Selmants" w:date="2019-05-08T11:50:00Z">
         <w:r>
           <w:rPr>
             <w:rFonts w:ascii="Times New Roman" w:hAnsi="Times New Roman"/>
@@ -7336,7 +7779,7 @@
         </w:rPr>
         <w:t>134</w:t>
       </w:r>
-      <w:del w:id="37" w:author="Paul C. Selmants" w:date="2019-05-08T11:37:00Z">
+      <w:del w:id="91" w:author="Paul C. Selmants" w:date="2019-05-08T11:37:00Z">
         <w:r>
           <w:rPr>
             <w:rFonts w:ascii="Times New Roman" w:hAnsi="Times New Roman"/>
@@ -7350,7 +7793,7 @@
         </w:rPr>
         <w:t xml:space="preserve"> ± 22.</w:t>
       </w:r>
-      <w:ins w:id="38" w:author="Paul C. Selmants" w:date="2019-05-08T11:36:00Z">
+      <w:ins w:id="92" w:author="Paul C. Selmants" w:date="2019-05-08T11:36:00Z">
         <w:r>
           <w:rPr>
             <w:rFonts w:ascii="Times New Roman" w:hAnsi="Times New Roman"/>
@@ -7358,7 +7801,7 @@
           <w:t>2</w:t>
         </w:r>
       </w:ins>
-      <w:del w:id="39" w:author="Paul C. Selmants" w:date="2019-05-08T11:36:00Z">
+      <w:del w:id="93" w:author="Paul C. Selmants" w:date="2019-05-08T11:36:00Z">
         <w:r>
           <w:rPr>
             <w:rFonts w:ascii="Times New Roman" w:hAnsi="Times New Roman"/>
@@ -7403,7 +7846,7 @@
         </w:rPr>
         <w:t>1</w:t>
       </w:r>
-      <w:ins w:id="40" w:author="Paul C. Selmants" w:date="2019-05-08T11:36:00Z">
+      <w:ins w:id="94" w:author="Paul C. Selmants" w:date="2019-05-08T11:36:00Z">
         <w:r>
           <w:rPr>
             <w:rFonts w:ascii="Times New Roman" w:hAnsi="Times New Roman"/>
@@ -7411,7 +7854,7 @@
           <w:t>54</w:t>
         </w:r>
       </w:ins>
-      <w:del w:id="41" w:author="Paul C. Selmants" w:date="2019-05-08T11:36:00Z">
+      <w:del w:id="95" w:author="Paul C. Selmants" w:date="2019-05-08T11:36:00Z">
         <w:r>
           <w:rPr>
             <w:rFonts w:ascii="Times New Roman" w:hAnsi="Times New Roman"/>
@@ -7419,7 +7862,7 @@
           <w:delText>31</w:delText>
         </w:r>
       </w:del>
-      <w:del w:id="42" w:author="Paul C. Selmants" w:date="2019-05-08T11:37:00Z">
+      <w:del w:id="96" w:author="Paul C. Selmants" w:date="2019-05-08T11:37:00Z">
         <w:r>
           <w:rPr>
             <w:rFonts w:ascii="Times New Roman" w:hAnsi="Times New Roman"/>
@@ -7433,7 +7876,7 @@
         </w:rPr>
         <w:t xml:space="preserve"> ± 1</w:t>
       </w:r>
-      <w:ins w:id="43" w:author="Paul C. Selmants" w:date="2019-05-08T11:37:00Z">
+      <w:ins w:id="97" w:author="Paul C. Selmants" w:date="2019-05-08T11:37:00Z">
         <w:r>
           <w:rPr>
             <w:rFonts w:ascii="Times New Roman" w:hAnsi="Times New Roman"/>
@@ -7441,7 +7884,7 @@
           <w:t>8</w:t>
         </w:r>
       </w:ins>
-      <w:del w:id="44" w:author="Paul C. Selmants" w:date="2019-05-08T11:37:00Z">
+      <w:del w:id="98" w:author="Paul C. Selmants" w:date="2019-05-08T11:37:00Z">
         <w:r>
           <w:rPr>
             <w:rFonts w:ascii="Times New Roman" w:hAnsi="Times New Roman"/>
@@ -7468,7 +7911,7 @@
         </w:rPr>
         <w:t>)</w:t>
       </w:r>
-      <w:ins w:id="45" w:author="Paul C. Selmants" w:date="2019-05-08T11:49:00Z">
+      <w:ins w:id="99" w:author="Paul C. Selmants" w:date="2019-05-08T11:49:00Z">
         <w:r>
           <w:rPr>
             <w:rFonts w:ascii="Times New Roman" w:hAnsi="Times New Roman"/>
@@ -7613,14 +8056,7 @@
         <w:rPr>
           <w:rFonts w:ascii="Times New Roman" w:eastAsia="Cambria" w:hAnsi="Times New Roman" w:cs="Times New Roman"/>
         </w:rPr>
-        <w:t xml:space="preserve"> hybridization </w:t>
-      </w:r>
-      <w:r>
-        <w:rPr>
-          <w:rFonts w:ascii="Times New Roman" w:eastAsia="Cambria" w:hAnsi="Times New Roman" w:cs="Times New Roman"/>
-        </w:rPr>
-        <w:lastRenderedPageBreak/>
-        <w:t xml:space="preserve">gradient. </w:t>
+        <w:t xml:space="preserve"> hybridization gradient. </w:t>
       </w:r>
       <w:r>
         <w:rPr>
@@ -7847,7 +8283,7 @@
         </w:rPr>
         <w:t>especially within the hybrid zone</w:t>
       </w:r>
-      <w:ins w:id="46" w:author="Paul C. Selmants" w:date="2019-05-08T11:38:00Z">
+      <w:ins w:id="100" w:author="Paul C. Selmants" w:date="2019-05-08T11:38:00Z">
         <w:r>
           <w:rPr>
             <w:rFonts w:ascii="Times New Roman" w:hAnsi="Times New Roman"/>
@@ -7855,7 +8291,7 @@
           <w:t xml:space="preserve"> (CV = </w:t>
         </w:r>
       </w:ins>
-      <w:ins w:id="47" w:author="Paul C. Selmants" w:date="2019-05-08T11:39:00Z">
+      <w:ins w:id="101" w:author="Paul C. Selmants" w:date="2019-05-08T11:39:00Z">
         <w:r>
           <w:rPr>
             <w:rFonts w:ascii="Times New Roman" w:hAnsi="Times New Roman"/>
@@ -8283,6 +8719,7 @@
           <w:rFonts w:ascii="Times New Roman" w:hAnsi="Times New Roman"/>
           <w:b/>
         </w:rPr>
+        <w:lastRenderedPageBreak/>
         <w:t>D</w:t>
       </w:r>
       <w:r>
@@ -8515,14 +8952,7 @@
         <w:rPr>
           <w:rFonts w:ascii="Times New Roman" w:hAnsi="Times New Roman"/>
         </w:rPr>
-        <w:t xml:space="preserve">is consistent with our hypothesis and with previous findings from </w:t>
-      </w:r>
-      <w:r>
-        <w:rPr>
-          <w:rFonts w:ascii="Times New Roman" w:hAnsi="Times New Roman"/>
-        </w:rPr>
-        <w:lastRenderedPageBreak/>
-        <w:t xml:space="preserve">both field and laboratory studies </w:t>
+        <w:t xml:space="preserve">is consistent with our hypothesis and with previous findings from both field and laboratory studies </w:t>
       </w:r>
       <w:r>
         <w:rPr>
@@ -8810,7 +9240,14 @@
         <w:rPr>
           <w:rFonts w:ascii="Times New Roman" w:hAnsi="Times New Roman"/>
         </w:rPr>
-        <w:t xml:space="preserve"> release presumably by forming complexes with both proteins from decomposing leaf litter and with extracellular enzymes </w:t>
+        <w:t xml:space="preserve"> release presumably by forming </w:t>
+      </w:r>
+      <w:r>
+        <w:rPr>
+          <w:rFonts w:ascii="Times New Roman" w:hAnsi="Times New Roman"/>
+        </w:rPr>
+        <w:lastRenderedPageBreak/>
+        <w:t xml:space="preserve">complexes with both proteins from decomposing leaf litter and with extracellular enzymes </w:t>
       </w:r>
       <w:r>
         <w:rPr>
@@ -9086,14 +9523,7 @@
         <w:rPr>
           <w:rFonts w:ascii="Times New Roman" w:hAnsi="Times New Roman"/>
         </w:rPr>
-        <w:t xml:space="preserve">added to soil reduce rates of </w:t>
-      </w:r>
-      <w:r>
-        <w:rPr>
-          <w:rFonts w:ascii="Times New Roman" w:hAnsi="Times New Roman"/>
-        </w:rPr>
-        <w:lastRenderedPageBreak/>
-        <w:t>net N mineralization</w:t>
+        <w:t>added to soil reduce rates of net N mineralization</w:t>
       </w:r>
       <w:r>
         <w:rPr>
@@ -9332,7 +9762,14 @@
         <w:rPr>
           <w:rFonts w:ascii="Times New Roman" w:hAnsi="Times New Roman"/>
         </w:rPr>
-        <w:t xml:space="preserve"> hybridization gradient mirrored the linear decline of AOA abundance but there was no trend in AOB abundance, suggesting AOA played a dominant role in nitrification in these forest ecosystems. Our results contrast with a recent meta-analysis showing that </w:t>
+        <w:t xml:space="preserve"> hybridization gradient mirrored the linear decline of AOA abundance but there was no trend in </w:t>
+      </w:r>
+      <w:r>
+        <w:rPr>
+          <w:rFonts w:ascii="Times New Roman" w:hAnsi="Times New Roman"/>
+        </w:rPr>
+        <w:lastRenderedPageBreak/>
+        <w:t xml:space="preserve">AOB abundance, suggesting AOA played a dominant role in nitrification in these forest ecosystems. Our results contrast with a recent meta-analysis showing that </w:t>
       </w:r>
       <w:proofErr w:type="spellStart"/>
       <w:r>
@@ -9480,7 +9917,6 @@
         <w:rPr>
           <w:rFonts w:ascii="Times New Roman" w:hAnsi="Times New Roman"/>
         </w:rPr>
-        <w:lastRenderedPageBreak/>
         <w:fldChar w:fldCharType="begin"/>
       </w:r>
       <w:r>
@@ -9781,12 +10217,20 @@
         </w:rPr>
         <w:t xml:space="preserve">because </w:t>
       </w:r>
-      <w:del w:id="48" w:author="Paul C. Selmants" w:date="2019-05-08T11:55:00Z">
+      <w:ins w:id="102" w:author="Paul C. Selmants" w:date="2019-05-08T13:48:00Z">
+        <w:r>
+          <w:rPr>
+            <w:rFonts w:ascii="Times New Roman" w:hAnsi="Times New Roman"/>
+          </w:rPr>
+          <w:t xml:space="preserve">both </w:t>
+        </w:r>
+      </w:ins>
+      <w:del w:id="103" w:author="Paul C. Selmants" w:date="2019-05-08T11:55:00Z">
         <w:r>
           <w:rPr>
             <w:rFonts w:ascii="Times New Roman" w:hAnsi="Times New Roman"/>
             <w:i/>
-            <w:rPrChange w:id="49" w:author="Paul C. Selmants" w:date="2019-05-08T11:56:00Z">
+            <w:rPrChange w:id="104" w:author="Paul C. Selmants" w:date="2019-05-08T11:56:00Z">
               <w:rPr>
                 <w:rFonts w:ascii="Times New Roman" w:hAnsi="Times New Roman"/>
               </w:rPr>
@@ -9796,12 +10240,12 @@
         </w:r>
       </w:del>
       <w:proofErr w:type="spellStart"/>
-      <w:ins w:id="50" w:author="Paul C. Selmants" w:date="2019-05-08T11:55:00Z">
+      <w:ins w:id="105" w:author="Paul C. Selmants" w:date="2019-05-08T11:55:00Z">
         <w:r>
           <w:rPr>
             <w:rFonts w:ascii="Times New Roman" w:hAnsi="Times New Roman"/>
             <w:i/>
-            <w:rPrChange w:id="51" w:author="Paul C. Selmants" w:date="2019-05-08T11:56:00Z">
+            <w:rPrChange w:id="106" w:author="Paul C. Selmants" w:date="2019-05-08T11:56:00Z">
               <w:rPr>
                 <w:rFonts w:ascii="Times New Roman" w:hAnsi="Times New Roman"/>
               </w:rPr>
@@ -9810,12 +10254,12 @@
           <w:t>P</w:t>
         </w:r>
       </w:ins>
-      <w:ins w:id="52" w:author="Paul C. Selmants" w:date="2019-05-08T11:56:00Z">
+      <w:ins w:id="107" w:author="Paul C. Selmants" w:date="2019-05-08T11:56:00Z">
         <w:r>
           <w:rPr>
             <w:rFonts w:ascii="Times New Roman" w:hAnsi="Times New Roman"/>
             <w:i/>
-            <w:rPrChange w:id="53" w:author="Paul C. Selmants" w:date="2019-05-08T11:56:00Z">
+            <w:rPrChange w:id="108" w:author="Paul C. Selmants" w:date="2019-05-08T11:56:00Z">
               <w:rPr>
                 <w:rFonts w:ascii="Times New Roman" w:hAnsi="Times New Roman"/>
               </w:rPr>
@@ -9837,15 +10281,23 @@
         </w:rPr>
         <w:t xml:space="preserve"> </w:t>
       </w:r>
-      <w:ins w:id="54" w:author="Paul C. Selmants" w:date="2019-05-08T11:57:00Z">
+      <w:ins w:id="109" w:author="Paul C. Selmants" w:date="2019-05-08T11:57:00Z">
         <w:r>
           <w:rPr>
             <w:rFonts w:ascii="Times New Roman" w:hAnsi="Times New Roman"/>
           </w:rPr>
-          <w:t>are not</w:t>
+          <w:t>are</w:t>
         </w:r>
       </w:ins>
-      <w:del w:id="55" w:author="Paul C. Selmants" w:date="2019-05-08T11:56:00Z">
+      <w:ins w:id="110" w:author="Paul C. Selmants" w:date="2019-05-08T13:48:00Z">
+        <w:r>
+          <w:rPr>
+            <w:rFonts w:ascii="Times New Roman" w:hAnsi="Times New Roman"/>
+          </w:rPr>
+          <w:t xml:space="preserve"> autotrophs that in</w:t>
+        </w:r>
+      </w:ins>
+      <w:del w:id="111" w:author="Paul C. Selmants" w:date="2019-05-08T11:56:00Z">
         <w:r>
           <w:rPr>
             <w:rFonts w:ascii="Times New Roman" w:hAnsi="Times New Roman"/>
@@ -9853,15 +10305,7 @@
           <w:delText xml:space="preserve">are </w:delText>
         </w:r>
       </w:del>
-      <w:ins w:id="56" w:author="Paul C. Selmants" w:date="2019-05-08T11:57:00Z">
-        <w:r>
-          <w:rPr>
-            <w:rFonts w:ascii="Times New Roman" w:hAnsi="Times New Roman"/>
-          </w:rPr>
-          <w:t xml:space="preserve"> </w:t>
-        </w:r>
-      </w:ins>
-      <w:del w:id="57" w:author="Paul C. Selmants" w:date="2019-05-08T11:57:00Z">
+      <w:del w:id="112" w:author="Paul C. Selmants" w:date="2019-05-08T11:57:00Z">
         <w:r>
           <w:rPr>
             <w:rFonts w:ascii="Times New Roman" w:hAnsi="Times New Roman"/>
@@ -9875,7 +10319,7 @@
         </w:rPr>
         <w:t>depend</w:t>
       </w:r>
-      <w:del w:id="58" w:author="Paul C. Selmants" w:date="2019-05-08T11:56:00Z">
+      <w:del w:id="113" w:author="Paul C. Selmants" w:date="2019-05-08T11:56:00Z">
         <w:r>
           <w:rPr>
             <w:rFonts w:ascii="Times New Roman" w:hAnsi="Times New Roman"/>
@@ -9883,15 +10327,30 @@
           <w:delText>ent</w:delText>
         </w:r>
       </w:del>
-      <w:ins w:id="59" w:author="Paul C. Selmants" w:date="2019-05-08T11:58:00Z">
+      <w:ins w:id="114" w:author="Paul C. Selmants" w:date="2019-05-08T11:58:00Z">
         <w:r>
           <w:rPr>
             <w:rFonts w:ascii="Times New Roman" w:hAnsi="Times New Roman"/>
           </w:rPr>
-          <w:t>ent on</w:t>
+          <w:t>ent</w:t>
         </w:r>
       </w:ins>
-      <w:del w:id="60" w:author="Paul C. Selmants" w:date="2019-05-08T11:58:00Z">
+      <w:ins w:id="115" w:author="Paul C. Selmants" w:date="2019-05-08T13:49:00Z">
+        <w:r>
+          <w:rPr>
+            <w:rFonts w:ascii="Times New Roman" w:hAnsi="Times New Roman"/>
+          </w:rPr>
+          <w:t xml:space="preserve">ly fix </w:t>
+        </w:r>
+        <w:r>
+          <w:rPr>
+            <w:rFonts w:ascii="Times New Roman" w:hAnsi="Times New Roman"/>
+          </w:rPr>
+          <w:lastRenderedPageBreak/>
+          <w:t>carbon directly from the atmosphere</w:t>
+        </w:r>
+      </w:ins>
+      <w:del w:id="116" w:author="Paul C. Selmants" w:date="2019-05-08T11:58:00Z">
         <w:r>
           <w:rPr>
             <w:rFonts w:ascii="Times New Roman" w:hAnsi="Times New Roman"/>
@@ -9899,21 +10358,15 @@
           <w:delText xml:space="preserve"> on</w:delText>
         </w:r>
       </w:del>
-      <w:r>
-        <w:rPr>
-          <w:rFonts w:ascii="Times New Roman" w:hAnsi="Times New Roman"/>
-        </w:rPr>
-        <w:t xml:space="preserve"> </w:t>
-      </w:r>
-      <w:ins w:id="61" w:author="Paul C. Selmants" w:date="2019-05-08T11:58:00Z">
+      <w:del w:id="117" w:author="Paul C. Selmants" w:date="2019-05-08T13:49:00Z">
         <w:r>
           <w:rPr>
             <w:rFonts w:ascii="Times New Roman" w:hAnsi="Times New Roman"/>
           </w:rPr>
-          <w:t>each</w:t>
+          <w:delText xml:space="preserve"> </w:delText>
         </w:r>
-      </w:ins>
-      <w:del w:id="62" w:author="Paul C. Selmants" w:date="2019-05-08T11:58:00Z">
+      </w:del>
+      <w:del w:id="118" w:author="Paul C. Selmants" w:date="2019-05-08T11:58:00Z">
         <w:r>
           <w:rPr>
             <w:rFonts w:ascii="Times New Roman" w:hAnsi="Times New Roman"/>
@@ -9921,13 +10374,15 @@
           <w:delText>the</w:delText>
         </w:r>
       </w:del>
-      <w:r>
-        <w:rPr>
-          <w:rFonts w:ascii="Times New Roman" w:hAnsi="Times New Roman"/>
-        </w:rPr>
-        <w:t xml:space="preserve"> other</w:t>
-      </w:r>
-      <w:del w:id="63" w:author="Paul C. Selmants" w:date="2019-05-08T11:56:00Z">
+      <w:del w:id="119" w:author="Paul C. Selmants" w:date="2019-05-08T13:49:00Z">
+        <w:r>
+          <w:rPr>
+            <w:rFonts w:ascii="Times New Roman" w:hAnsi="Times New Roman"/>
+          </w:rPr>
+          <w:delText xml:space="preserve"> other</w:delText>
+        </w:r>
+      </w:del>
+      <w:del w:id="120" w:author="Paul C. Selmants" w:date="2019-05-08T11:56:00Z">
         <w:r>
           <w:rPr>
             <w:rFonts w:ascii="Times New Roman" w:hAnsi="Times New Roman"/>
@@ -9935,20 +10390,20 @@
           <w:delText>s</w:delText>
         </w:r>
       </w:del>
-      <w:r>
-        <w:rPr>
-          <w:rFonts w:ascii="Times New Roman" w:hAnsi="Times New Roman"/>
-        </w:rPr>
-        <w:t xml:space="preserve"> as a source of </w:t>
-      </w:r>
-      <w:bookmarkStart w:id="64" w:name="_GoBack"/>
-      <w:bookmarkEnd w:id="64"/>
-      <w:r>
-        <w:rPr>
-          <w:rFonts w:ascii="Times New Roman" w:hAnsi="Times New Roman"/>
-        </w:rPr>
-        <w:t>carbon</w:t>
-      </w:r>
+      <w:del w:id="121" w:author="Paul C. Selmants" w:date="2019-05-08T13:49:00Z">
+        <w:r>
+          <w:rPr>
+            <w:rFonts w:ascii="Times New Roman" w:hAnsi="Times New Roman"/>
+          </w:rPr>
+          <w:delText xml:space="preserve"> as a source of </w:delText>
+        </w:r>
+        <w:r>
+          <w:rPr>
+            <w:rFonts w:ascii="Times New Roman" w:hAnsi="Times New Roman"/>
+          </w:rPr>
+          <w:delText>carbon</w:delText>
+        </w:r>
+      </w:del>
       <w:r>
         <w:rPr>
           <w:rFonts w:ascii="Times New Roman" w:hAnsi="Times New Roman"/>
@@ -10302,14 +10757,7 @@
         <w:rPr>
           <w:rFonts w:ascii="Times New Roman" w:hAnsi="Times New Roman"/>
         </w:rPr>
-        <w:t xml:space="preserve">both directly and indirectly </w:t>
-      </w:r>
-      <w:r>
-        <w:rPr>
-          <w:rFonts w:ascii="Times New Roman" w:hAnsi="Times New Roman"/>
-        </w:rPr>
-        <w:lastRenderedPageBreak/>
-        <w:t xml:space="preserve">through denitrification </w:t>
+        <w:t xml:space="preserve">both directly and indirectly through denitrification </w:t>
       </w:r>
       <w:r>
         <w:rPr>
@@ -10535,6 +10983,7 @@
         <w:pStyle w:val="Bibliography"/>
         <w:ind w:left="0" w:firstLine="0"/>
         <w:rPr>
+          <w:del w:id="122" w:author="Paul C. Selmants" w:date="2019-05-08T13:43:00Z"/>
           <w:rFonts w:ascii="Times New Roman" w:eastAsia="Times New Roman" w:hAnsi="Times New Roman"/>
         </w:rPr>
       </w:pPr>
@@ -10550,7 +10999,7 @@
         </w:rPr>
         <w:t xml:space="preserve">grants from </w:t>
       </w:r>
-      <w:ins w:id="65" w:author="Paul C. Selmants" w:date="2019-05-08T11:04:00Z">
+      <w:ins w:id="123" w:author="Paul C. Selmants" w:date="2019-05-08T11:04:00Z">
         <w:r>
           <w:rPr>
             <w:rFonts w:ascii="Times New Roman" w:eastAsia="Times New Roman" w:hAnsi="Times New Roman"/>
@@ -10564,7 +11013,7 @@
         </w:rPr>
         <w:t>N</w:t>
       </w:r>
-      <w:ins w:id="66" w:author="Paul C. Selmants" w:date="2019-05-08T11:04:00Z">
+      <w:ins w:id="124" w:author="Paul C. Selmants" w:date="2019-05-08T11:04:00Z">
         <w:r>
           <w:rPr>
             <w:rFonts w:ascii="Times New Roman" w:eastAsia="Times New Roman" w:hAnsi="Times New Roman"/>
@@ -10572,7 +11021,7 @@
           <w:t>ational Science Foundation</w:t>
         </w:r>
       </w:ins>
-      <w:del w:id="67" w:author="Paul C. Selmants" w:date="2019-05-08T11:04:00Z">
+      <w:del w:id="125" w:author="Paul C. Selmants" w:date="2019-05-08T11:04:00Z">
         <w:r>
           <w:rPr>
             <w:rFonts w:ascii="Times New Roman" w:eastAsia="Times New Roman" w:hAnsi="Times New Roman"/>
@@ -10586,7 +11035,7 @@
         </w:rPr>
         <w:t xml:space="preserve"> F</w:t>
       </w:r>
-      <w:ins w:id="68" w:author="Paul C. Selmants" w:date="2019-05-08T11:04:00Z">
+      <w:ins w:id="126" w:author="Paul C. Selmants" w:date="2019-05-08T11:04:00Z">
         <w:r>
           <w:rPr>
             <w:rFonts w:ascii="Times New Roman" w:eastAsia="Times New Roman" w:hAnsi="Times New Roman"/>
@@ -10594,7 +11043,7 @@
           <w:t xml:space="preserve">rontiers </w:t>
         </w:r>
       </w:ins>
-      <w:ins w:id="69" w:author="Paul C. Selmants" w:date="2019-05-08T11:05:00Z">
+      <w:ins w:id="127" w:author="Paul C. Selmants" w:date="2019-05-08T11:05:00Z">
         <w:r>
           <w:rPr>
             <w:rFonts w:ascii="Times New Roman" w:eastAsia="Times New Roman" w:hAnsi="Times New Roman"/>
@@ -10608,7 +11057,7 @@
         </w:rPr>
         <w:t>I</w:t>
       </w:r>
-      <w:ins w:id="70" w:author="Paul C. Selmants" w:date="2019-05-08T11:04:00Z">
+      <w:ins w:id="128" w:author="Paul C. Selmants" w:date="2019-05-08T11:04:00Z">
         <w:r>
           <w:rPr>
             <w:rFonts w:ascii="Times New Roman" w:eastAsia="Times New Roman" w:hAnsi="Times New Roman"/>
@@ -10616,7 +11065,7 @@
           <w:t>n</w:t>
         </w:r>
       </w:ins>
-      <w:ins w:id="71" w:author="Paul C. Selmants" w:date="2019-05-08T11:05:00Z">
+      <w:ins w:id="129" w:author="Paul C. Selmants" w:date="2019-05-08T11:05:00Z">
         <w:r>
           <w:rPr>
             <w:rFonts w:ascii="Times New Roman" w:eastAsia="Times New Roman" w:hAnsi="Times New Roman"/>
@@ -10624,7 +11073,7 @@
           <w:t>tegrative</w:t>
         </w:r>
       </w:ins>
-      <w:ins w:id="72" w:author="Paul C. Selmants" w:date="2019-05-08T11:04:00Z">
+      <w:ins w:id="130" w:author="Paul C. Selmants" w:date="2019-05-08T11:04:00Z">
         <w:r>
           <w:rPr>
             <w:rFonts w:ascii="Times New Roman" w:eastAsia="Times New Roman" w:hAnsi="Times New Roman"/>
@@ -10638,7 +11087,7 @@
         </w:rPr>
         <w:t>B</w:t>
       </w:r>
-      <w:ins w:id="73" w:author="Paul C. Selmants" w:date="2019-05-08T11:05:00Z">
+      <w:ins w:id="131" w:author="Paul C. Selmants" w:date="2019-05-08T11:05:00Z">
         <w:r>
           <w:rPr>
             <w:rFonts w:ascii="Times New Roman" w:eastAsia="Times New Roman" w:hAnsi="Times New Roman"/>
@@ -10652,7 +11101,7 @@
         </w:rPr>
         <w:t>R</w:t>
       </w:r>
-      <w:ins w:id="74" w:author="Paul C. Selmants" w:date="2019-05-08T11:05:00Z">
+      <w:ins w:id="132" w:author="Paul C. Selmants" w:date="2019-05-08T11:05:00Z">
         <w:r>
           <w:rPr>
             <w:rFonts w:ascii="Times New Roman" w:eastAsia="Times New Roman" w:hAnsi="Times New Roman"/>
@@ -10672,7 +11121,7 @@
         </w:rPr>
         <w:t>(</w:t>
       </w:r>
-      <w:ins w:id="75" w:author="Paul C. Selmants" w:date="2019-05-08T11:05:00Z">
+      <w:ins w:id="133" w:author="Paul C. Selmants" w:date="2019-05-08T11:05:00Z">
         <w:r>
           <w:rPr>
             <w:rFonts w:ascii="Times New Roman" w:eastAsia="Times New Roman" w:hAnsi="Times New Roman"/>
@@ -10680,7 +11129,7 @@
           <w:t>FIBR</w:t>
         </w:r>
       </w:ins>
-      <w:ins w:id="76" w:author="Paul C. Selmants" w:date="2019-05-08T11:06:00Z">
+      <w:ins w:id="134" w:author="Paul C. Selmants" w:date="2019-05-08T11:06:00Z">
         <w:r>
           <w:rPr>
             <w:rFonts w:ascii="Times New Roman" w:eastAsia="Times New Roman" w:hAnsi="Times New Roman"/>
@@ -10706,7 +11155,7 @@
         </w:rPr>
         <w:t xml:space="preserve"> and</w:t>
       </w:r>
-      <w:del w:id="77" w:author="Paul C. Selmants" w:date="2019-05-08T11:05:00Z">
+      <w:del w:id="135" w:author="Paul C. Selmants" w:date="2019-05-08T11:05:00Z">
         <w:r>
           <w:rPr>
             <w:rFonts w:ascii="Times New Roman" w:eastAsia="Times New Roman" w:hAnsi="Times New Roman"/>
@@ -10786,7 +11235,29 @@
         <w:rPr>
           <w:rFonts w:ascii="Times New Roman" w:eastAsia="Times New Roman" w:hAnsi="Times New Roman"/>
         </w:rPr>
-        <w:t xml:space="preserve">McLeod for assistance with field and lab work. </w:t>
+        <w:t>McLeod for assistance with field and lab work</w:t>
+      </w:r>
+      <w:ins w:id="136" w:author="Paul C. Selmants" w:date="2019-05-08T13:49:00Z">
+        <w:r>
+          <w:rPr>
+            <w:rFonts w:ascii="Times New Roman" w:eastAsia="Times New Roman" w:hAnsi="Times New Roman"/>
+          </w:rPr>
+          <w:t xml:space="preserve"> and to three anonymous reviewers for their</w:t>
+        </w:r>
+      </w:ins>
+      <w:ins w:id="137" w:author="Paul C. Selmants" w:date="2019-05-08T13:50:00Z">
+        <w:r>
+          <w:rPr>
+            <w:rFonts w:ascii="Times New Roman" w:eastAsia="Times New Roman" w:hAnsi="Times New Roman"/>
+          </w:rPr>
+          <w:t xml:space="preserve"> comments on a previous version of this manuscript</w:t>
+        </w:r>
+      </w:ins>
+      <w:r>
+        <w:rPr>
+          <w:rFonts w:ascii="Times New Roman" w:eastAsia="Times New Roman" w:hAnsi="Times New Roman"/>
+        </w:rPr>
+        <w:t xml:space="preserve">. </w:t>
       </w:r>
     </w:p>
     <w:p>
@@ -10794,7 +11265,7 @@
         <w:pStyle w:val="Bibliography"/>
         <w:ind w:left="0" w:firstLine="0"/>
         <w:rPr>
-          <w:ins w:id="78" w:author="Paul C. Selmants" w:date="2019-05-08T11:03:00Z"/>
+          <w:ins w:id="138" w:author="Paul C. Selmants" w:date="2019-05-08T11:03:00Z"/>
           <w:rFonts w:ascii="Times New Roman" w:hAnsi="Times New Roman"/>
           <w:b/>
         </w:rPr>
@@ -10805,12 +11276,23 @@
         <w:pStyle w:val="Bibliography"/>
         <w:ind w:left="0" w:firstLine="0"/>
         <w:rPr>
-          <w:ins w:id="79" w:author="Paul C. Selmants" w:date="2019-05-08T11:03:00Z"/>
+          <w:ins w:id="139" w:author="Paul C. Selmants" w:date="2019-05-08T13:44:00Z"/>
           <w:rFonts w:ascii="Times New Roman" w:hAnsi="Times New Roman"/>
           <w:b/>
         </w:rPr>
       </w:pPr>
-      <w:ins w:id="80" w:author="Paul C. Selmants" w:date="2019-05-08T11:03:00Z">
+    </w:p>
+    <w:p>
+      <w:pPr>
+        <w:pStyle w:val="Bibliography"/>
+        <w:ind w:left="0" w:firstLine="0"/>
+        <w:rPr>
+          <w:ins w:id="140" w:author="Paul C. Selmants" w:date="2019-05-08T11:03:00Z"/>
+          <w:rFonts w:ascii="Times New Roman" w:hAnsi="Times New Roman"/>
+          <w:b/>
+        </w:rPr>
+      </w:pPr>
+      <w:ins w:id="141" w:author="Paul C. Selmants" w:date="2019-05-08T11:03:00Z">
         <w:r>
           <w:rPr>
             <w:rFonts w:ascii="Times New Roman" w:hAnsi="Times New Roman"/>
@@ -10824,14 +11306,11 @@
       <w:pPr>
         <w:spacing w:line="480" w:lineRule="auto"/>
         <w:rPr>
-          <w:ins w:id="81" w:author="Paul C. Selmants" w:date="2019-05-08T11:03:00Z"/>
-          <w:rFonts w:ascii="Times New Roman" w:hAnsi="Times New Roman"/>
-        </w:rPr>
-        <w:pPrChange w:id="82" w:author="Paul C. Selmants" w:date="2019-05-08T11:03:00Z">
-          <w:pPr/>
-        </w:pPrChange>
+          <w:ins w:id="142" w:author="Paul C. Selmants" w:date="2019-05-08T13:51:00Z"/>
+          <w:rFonts w:ascii="Times New Roman" w:hAnsi="Times New Roman"/>
+        </w:rPr>
       </w:pPr>
-      <w:ins w:id="83" w:author="Paul C. Selmants" w:date="2019-05-08T11:03:00Z">
+      <w:ins w:id="143" w:author="Paul C. Selmants" w:date="2019-05-08T11:03:00Z">
         <w:r>
           <w:rPr>
             <w:rFonts w:ascii="Times New Roman" w:hAnsi="Times New Roman"/>
@@ -10850,6 +11329,19 @@
       <w:pPr>
         <w:spacing w:line="480" w:lineRule="auto"/>
         <w:rPr>
+          <w:ins w:id="144" w:author="Paul C. Selmants" w:date="2019-05-08T11:03:00Z"/>
+          <w:rFonts w:ascii="Times New Roman" w:hAnsi="Times New Roman"/>
+        </w:rPr>
+        <w:pPrChange w:id="145" w:author="Paul C. Selmants" w:date="2019-05-08T11:03:00Z">
+          <w:pPr/>
+        </w:pPrChange>
+      </w:pPr>
+    </w:p>
+    <w:p>
+      <w:pPr>
+        <w:spacing w:line="480" w:lineRule="auto"/>
+        <w:rPr>
+          <w:del w:id="146" w:author="Paul C. Selmants" w:date="2019-05-08T13:50:00Z"/>
           <w:rFonts w:ascii="Times New Roman" w:hAnsi="Times New Roman"/>
         </w:rPr>
       </w:pPr>
@@ -10928,7 +11420,6 @@
         <w:rPr>
           <w:rFonts w:ascii="Times New Roman" w:hAnsi="Times New Roman"/>
         </w:rPr>
-        <w:lastRenderedPageBreak/>
         <w:t>Carey, C. J., N. C. Dove, J. M. Beman, S. C. Hart, and E. L. Aronson. 2016. Meta-analysis reveals ammonia-oxidizing bacteria respond more strongly to nitrogen addition than ammonia-oxidizing archaea. Soil Biology and Biochemistry 99:158–166.</w:t>
       </w:r>
     </w:p>
@@ -10999,6 +11490,7 @@
         <w:rPr>
           <w:rFonts w:ascii="Times New Roman" w:hAnsi="Times New Roman"/>
         </w:rPr>
+        <w:lastRenderedPageBreak/>
         <w:t>Fierer, N., J. P. Schimel, R. G. Cates, and J. Zou. 2001. Influence of balsam poplar tannin fractions on carbon and nitrogen dynamics in Alaskan taiga floodplain soils. Soil Biology and Biochemistry 33:1827–1839.</w:t>
       </w:r>
     </w:p>
@@ -11041,7 +11533,6 @@
         <w:rPr>
           <w:rFonts w:ascii="Times New Roman" w:hAnsi="Times New Roman"/>
         </w:rPr>
-        <w:lastRenderedPageBreak/>
         <w:t>Fischer, D. G., S. C. Hart, J. A. Schweitzer, P. C. Selmants, and T. G. Whitham. 2010. Soil nitrogen availability varies with plant genetics across diverse river drainages. Plant and Soil 331:391–400.</w:t>
       </w:r>
     </w:p>
@@ -11112,6 +11603,7 @@
         <w:rPr>
           <w:rFonts w:ascii="Times New Roman" w:hAnsi="Times New Roman"/>
         </w:rPr>
+        <w:lastRenderedPageBreak/>
         <w:t>Kraus, T. E. C., R. A. Dahlgren, and R. J. Zasoski. 2003. Tannins in nutrient dynamics of forest ecosystems. Plant and Soil 256:41–66.</w:t>
       </w:r>
     </w:p>
@@ -11152,7 +11644,6 @@
         <w:rPr>
           <w:rFonts w:ascii="Times New Roman" w:hAnsi="Times New Roman"/>
         </w:rPr>
-        <w:lastRenderedPageBreak/>
         <w:t>Leininger, S., T. Urich, M. Schloter, L. Schwark, J. Qi, G. W. Nicol, J. I. Prosser, S. C. Schuster, and C. Schleper. 2006. Archaea predominate among ammonia-oxidizing prokaryotes in soils. Nature 442:806–809.</w:t>
       </w:r>
     </w:p>
@@ -11251,6 +11742,7 @@
         <w:rPr>
           <w:rFonts w:ascii="Times New Roman" w:hAnsi="Times New Roman"/>
         </w:rPr>
+        <w:lastRenderedPageBreak/>
         <w:t>Rehill, B. J., T. G. Whitham, G. D. Martinsen, J. A. Schweitzer, J. K. Bailey, and R. L. Lindroth. 2006. Developmental Trajectories in Cottonwood Phytochemistry. Journal of Chemical Ecology 32:2269–2285.</w:t>
       </w:r>
     </w:p>
@@ -11279,7 +11771,6 @@
         <w:rPr>
           <w:rFonts w:ascii="Times New Roman" w:hAnsi="Times New Roman"/>
         </w:rPr>
-        <w:lastRenderedPageBreak/>
         <w:t>Schimel, J. P., R. G. Cates, and R. Ruess. 1998. The role of balsam poplar secondary chemicals in controlling soil nutrient dynamics through succession in the Alaskan taiga. Biogeochemistry 42:221–234.</w:t>
       </w:r>
     </w:p>
@@ -11350,6 +11841,7 @@
         <w:rPr>
           <w:rFonts w:ascii="Times New Roman" w:hAnsi="Times New Roman"/>
         </w:rPr>
+        <w:lastRenderedPageBreak/>
         <w:t>Silfver, T., J. Mikola, M. Rousi, H. Roininen, and E. Oksanen. 2007. Leaf litter decomposition differs among genotypes in a local Betula pendula population. Oecologia 152:707–714.</w:t>
       </w:r>
     </w:p>
@@ -11378,7 +11870,6 @@
         <w:rPr>
           <w:rFonts w:ascii="Times New Roman" w:hAnsi="Times New Roman"/>
         </w:rPr>
-        <w:lastRenderedPageBreak/>
         <w:t>Vitousek, P. M., J. R. Gosz, C. C. Grier, J. M. Melillo, and W. A. Reiners. 1982. A Comparative Analysis of Potential Nitrification and Nitrate Mobility in Forest Ecosystems. Ecological Monographs 52:155–177.</w:t>
       </w:r>
     </w:p>
@@ -11415,8 +11906,15 @@
         <w:pStyle w:val="Bibliography"/>
         <w:ind w:left="0" w:firstLine="0"/>
         <w:rPr>
-          <w:rFonts w:ascii="Times New Roman" w:hAnsi="Times New Roman"/>
-        </w:rPr>
+          <w:ins w:id="147" w:author="Paul C. Selmants" w:date="2019-05-08T13:46:00Z"/>
+          <w:rFonts w:ascii="Times New Roman" w:hAnsi="Times New Roman"/>
+        </w:rPr>
+        <w:sectPr>
+          <w:pgSz w:w="12240" w:h="15840"/>
+          <w:pgMar w:top="1440" w:right="1440" w:bottom="1440" w:left="1440" w:header="720" w:footer="720" w:gutter="0"/>
+          <w:lnNumType w:countBy="1" w:restart="continuous"/>
+          <w:cols w:space="720"/>
+        </w:sectPr>
       </w:pPr>
       <w:r>
         <w:rPr>
@@ -11430,133 +11928,125 @@
         <w:pStyle w:val="Bibliography"/>
         <w:ind w:left="0" w:firstLine="0"/>
         <w:rPr>
-          <w:ins w:id="84" w:author="Paul C. Selmants" w:date="2019-05-08T11:07:00Z"/>
-          <w:rFonts w:ascii="Times New Roman" w:hAnsi="Times New Roman" w:cs="Times New Roman"/>
+          <w:del w:id="148" w:author="Paul C. Selmants" w:date="2019-05-08T13:46:00Z"/>
+          <w:rFonts w:ascii="Times New Roman" w:hAnsi="Times New Roman"/>
         </w:rPr>
       </w:pPr>
-      <w:r>
-        <w:rPr>
-          <w:rFonts w:ascii="Times New Roman" w:hAnsi="Times New Roman" w:cs="Times New Roman"/>
-          <w:b/>
-        </w:rPr>
-        <w:t>Table 1</w:t>
-      </w:r>
-      <w:r>
-        <w:rPr>
-          <w:rFonts w:ascii="Times New Roman" w:hAnsi="Times New Roman" w:cs="Times New Roman"/>
-        </w:rPr>
-        <w:t xml:space="preserve">. </w:t>
-      </w:r>
-      <w:r>
-        <w:rPr>
-          <w:rFonts w:ascii="Times New Roman" w:hAnsi="Times New Roman" w:cs="Times New Roman"/>
-        </w:rPr>
-        <w:t xml:space="preserve">Biogeochemical characteristics of nine forest stands across a </w:t>
-      </w:r>
-      <w:r>
-        <w:rPr>
-          <w:rFonts w:ascii="Times New Roman" w:hAnsi="Times New Roman" w:cs="Times New Roman"/>
-        </w:rPr>
-        <w:t xml:space="preserve">naturally occurring </w:t>
-      </w:r>
-      <w:proofErr w:type="spellStart"/>
-      <w:r>
-        <w:rPr>
-          <w:rFonts w:ascii="Times New Roman" w:hAnsi="Times New Roman" w:cs="Times New Roman"/>
-          <w:i/>
-        </w:rPr>
-        <w:t>Populus</w:t>
-      </w:r>
-      <w:proofErr w:type="spellEnd"/>
-      <w:r>
-        <w:rPr>
-          <w:rFonts w:ascii="Times New Roman" w:hAnsi="Times New Roman" w:cs="Times New Roman"/>
-        </w:rPr>
-        <w:t xml:space="preserve"> hybridization gradient in northern Utah, USA. </w:t>
-      </w:r>
-      <w:r>
-        <w:rPr>
-          <w:rFonts w:ascii="Times New Roman" w:hAnsi="Times New Roman" w:cs="Times New Roman"/>
-        </w:rPr>
-        <w:t xml:space="preserve">Values are means with standard error </w:t>
-      </w:r>
-      <w:r>
-        <w:rPr>
-          <w:rFonts w:ascii="Times New Roman" w:hAnsi="Times New Roman" w:cs="Times New Roman"/>
-        </w:rPr>
-        <w:t xml:space="preserve">of the mean </w:t>
-      </w:r>
-      <w:r>
-        <w:rPr>
-          <w:rFonts w:ascii="Times New Roman" w:hAnsi="Times New Roman" w:cs="Times New Roman"/>
-        </w:rPr>
-        <w:t>in parentheses (</w:t>
-      </w:r>
-      <w:r>
-        <w:rPr>
-          <w:rFonts w:ascii="Times New Roman" w:hAnsi="Times New Roman" w:cs="Times New Roman"/>
-        </w:rPr>
-        <w:t>n</w:t>
-      </w:r>
-      <w:r>
-        <w:rPr>
-          <w:rFonts w:ascii="Times New Roman" w:hAnsi="Times New Roman" w:cs="Times New Roman"/>
-        </w:rPr>
-        <w:t xml:space="preserve"> = </w:t>
-      </w:r>
-      <w:r>
-        <w:rPr>
-          <w:rFonts w:ascii="Times New Roman" w:hAnsi="Times New Roman" w:cs="Times New Roman"/>
-        </w:rPr>
-        <w:t xml:space="preserve">6 per </w:t>
-      </w:r>
-      <w:r>
-        <w:rPr>
-          <w:rFonts w:ascii="Times New Roman" w:hAnsi="Times New Roman" w:cs="Times New Roman"/>
-        </w:rPr>
-        <w:t xml:space="preserve">forest </w:t>
-      </w:r>
-      <w:r>
-        <w:rPr>
-          <w:rFonts w:ascii="Times New Roman" w:hAnsi="Times New Roman" w:cs="Times New Roman"/>
-        </w:rPr>
-        <w:t>stand</w:t>
-      </w:r>
-      <w:r>
-        <w:rPr>
-          <w:rFonts w:ascii="Times New Roman" w:hAnsi="Times New Roman" w:cs="Times New Roman"/>
-        </w:rPr>
-        <w:t>)</w:t>
-      </w:r>
-      <w:r>
-        <w:rPr>
-          <w:rFonts w:ascii="Times New Roman" w:hAnsi="Times New Roman" w:cs="Times New Roman"/>
-        </w:rPr>
-        <w:t>.</w:t>
-      </w:r>
-      <w:r>
-        <w:rPr>
-          <w:rFonts w:ascii="Times New Roman" w:hAnsi="Times New Roman" w:cs="Times New Roman"/>
-        </w:rPr>
-        <w:t xml:space="preserve"> </w:t>
-      </w:r>
     </w:p>
     <w:p>
       <w:pPr>
-        <w:rPr>
-          <w:rPrChange w:id="85" w:author="Paul C. Selmants" w:date="2019-05-08T11:07:00Z">
-            <w:rPr>
-              <w:rFonts w:ascii="Times New Roman" w:hAnsi="Times New Roman" w:cs="Times New Roman"/>
-            </w:rPr>
-          </w:rPrChange>
-        </w:rPr>
-        <w:pPrChange w:id="86" w:author="Paul C. Selmants" w:date="2019-05-08T11:07:00Z">
-          <w:pPr>
-            <w:pStyle w:val="Bibliography"/>
-            <w:ind w:left="0" w:firstLine="0"/>
-          </w:pPr>
-        </w:pPrChange>
+        <w:pStyle w:val="Bibliography"/>
+        <w:ind w:left="0" w:firstLine="0"/>
+        <w:rPr>
+          <w:rFonts w:ascii="Times New Roman" w:hAnsi="Times New Roman" w:cs="Times New Roman"/>
+        </w:rPr>
       </w:pPr>
+      <w:r>
+        <w:rPr>
+          <w:rFonts w:ascii="Times New Roman" w:hAnsi="Times New Roman" w:cs="Times New Roman"/>
+          <w:b/>
+        </w:rPr>
+        <w:t>Table 1</w:t>
+      </w:r>
+      <w:r>
+        <w:rPr>
+          <w:rFonts w:ascii="Times New Roman" w:hAnsi="Times New Roman" w:cs="Times New Roman"/>
+        </w:rPr>
+        <w:t xml:space="preserve">. </w:t>
+      </w:r>
+      <w:r>
+        <w:rPr>
+          <w:rFonts w:ascii="Times New Roman" w:hAnsi="Times New Roman" w:cs="Times New Roman"/>
+        </w:rPr>
+        <w:t xml:space="preserve">Biogeochemical characteristics of nine forest stands across a </w:t>
+      </w:r>
+      <w:r>
+        <w:rPr>
+          <w:rFonts w:ascii="Times New Roman" w:hAnsi="Times New Roman" w:cs="Times New Roman"/>
+        </w:rPr>
+        <w:t xml:space="preserve">naturally occurring </w:t>
+      </w:r>
+      <w:proofErr w:type="spellStart"/>
+      <w:r>
+        <w:rPr>
+          <w:rFonts w:ascii="Times New Roman" w:hAnsi="Times New Roman" w:cs="Times New Roman"/>
+          <w:i/>
+        </w:rPr>
+        <w:t>Populus</w:t>
+      </w:r>
+      <w:proofErr w:type="spellEnd"/>
+      <w:r>
+        <w:rPr>
+          <w:rFonts w:ascii="Times New Roman" w:hAnsi="Times New Roman" w:cs="Times New Roman"/>
+        </w:rPr>
+        <w:t xml:space="preserve"> hybridization gradient in northern Utah, USA. </w:t>
+      </w:r>
+      <w:r>
+        <w:rPr>
+          <w:rFonts w:ascii="Times New Roman" w:hAnsi="Times New Roman" w:cs="Times New Roman"/>
+        </w:rPr>
+        <w:t xml:space="preserve">Values are means with standard error </w:t>
+      </w:r>
+      <w:r>
+        <w:rPr>
+          <w:rFonts w:ascii="Times New Roman" w:hAnsi="Times New Roman" w:cs="Times New Roman"/>
+        </w:rPr>
+        <w:t xml:space="preserve">of the mean </w:t>
+      </w:r>
+      <w:r>
+        <w:rPr>
+          <w:rFonts w:ascii="Times New Roman" w:hAnsi="Times New Roman" w:cs="Times New Roman"/>
+        </w:rPr>
+        <w:t>in parentheses (</w:t>
+      </w:r>
+      <w:r>
+        <w:rPr>
+          <w:rFonts w:ascii="Times New Roman" w:hAnsi="Times New Roman" w:cs="Times New Roman"/>
+        </w:rPr>
+        <w:t>n</w:t>
+      </w:r>
+      <w:r>
+        <w:rPr>
+          <w:rFonts w:ascii="Times New Roman" w:hAnsi="Times New Roman" w:cs="Times New Roman"/>
+        </w:rPr>
+        <w:t xml:space="preserve"> = </w:t>
+      </w:r>
+      <w:r>
+        <w:rPr>
+          <w:rFonts w:ascii="Times New Roman" w:hAnsi="Times New Roman" w:cs="Times New Roman"/>
+        </w:rPr>
+        <w:t xml:space="preserve">6 per </w:t>
+      </w:r>
+      <w:r>
+        <w:rPr>
+          <w:rFonts w:ascii="Times New Roman" w:hAnsi="Times New Roman" w:cs="Times New Roman"/>
+        </w:rPr>
+        <w:t xml:space="preserve">forest </w:t>
+      </w:r>
+      <w:r>
+        <w:rPr>
+          <w:rFonts w:ascii="Times New Roman" w:hAnsi="Times New Roman" w:cs="Times New Roman"/>
+        </w:rPr>
+        <w:t>stand</w:t>
+      </w:r>
+      <w:r>
+        <w:rPr>
+          <w:rFonts w:ascii="Times New Roman" w:hAnsi="Times New Roman" w:cs="Times New Roman"/>
+        </w:rPr>
+        <w:t>)</w:t>
+      </w:r>
+      <w:r>
+        <w:rPr>
+          <w:rFonts w:ascii="Times New Roman" w:hAnsi="Times New Roman" w:cs="Times New Roman"/>
+        </w:rPr>
+        <w:t>.</w:t>
+      </w:r>
+      <w:r>
+        <w:rPr>
+          <w:rFonts w:ascii="Times New Roman" w:hAnsi="Times New Roman" w:cs="Times New Roman"/>
+        </w:rPr>
+        <w:t xml:space="preserve"> </w:t>
+      </w:r>
     </w:p>
     <w:tbl>
       <w:tblPr>
@@ -14680,7 +15170,7 @@
       <w:pPr>
         <w:spacing w:line="480" w:lineRule="auto"/>
         <w:rPr>
-          <w:ins w:id="87" w:author="Paul C. Selmants" w:date="2019-05-08T10:56:00Z"/>
+          <w:ins w:id="149" w:author="Paul C. Selmants" w:date="2019-05-08T10:56:00Z"/>
           <w:rFonts w:ascii="Times New Roman" w:hAnsi="Times New Roman"/>
           <w:b/>
           <w:u w:val="single"/>
@@ -14691,7 +15181,7 @@
       <w:pPr>
         <w:spacing w:line="480" w:lineRule="auto"/>
         <w:rPr>
-          <w:ins w:id="88" w:author="Paul C. Selmants" w:date="2019-05-08T10:56:00Z"/>
+          <w:del w:id="150" w:author="Paul C. Selmants" w:date="2019-05-08T13:43:00Z"/>
           <w:rFonts w:ascii="Times New Roman" w:hAnsi="Times New Roman"/>
           <w:b/>
           <w:u w:val="single"/>
@@ -14702,108 +15192,67 @@
       <w:pPr>
         <w:spacing w:line="480" w:lineRule="auto"/>
         <w:rPr>
-          <w:ins w:id="89" w:author="Paul C. Selmants" w:date="2019-05-08T10:56:00Z"/>
           <w:rFonts w:ascii="Times New Roman" w:hAnsi="Times New Roman"/>
           <w:b/>
           <w:u w:val="single"/>
         </w:rPr>
       </w:pPr>
+      <w:r>
+        <w:rPr>
+          <w:rFonts w:ascii="Times New Roman" w:hAnsi="Times New Roman"/>
+          <w:b/>
+          <w:u w:val="single"/>
+        </w:rPr>
+        <w:t>Figure Caption:</w:t>
+      </w:r>
+      <w:r>
+        <w:rPr>
+          <w:rFonts w:ascii="Times New Roman" w:hAnsi="Times New Roman"/>
+          <w:b/>
+          <w:u w:val="single"/>
+        </w:rPr>
+        <w:t xml:space="preserve"> </w:t>
+      </w:r>
     </w:p>
     <w:p>
       <w:pPr>
         <w:spacing w:line="480" w:lineRule="auto"/>
         <w:rPr>
-          <w:ins w:id="90" w:author="Paul C. Selmants" w:date="2019-05-08T10:56:00Z"/>
+          <w:rFonts w:ascii="Times New Roman" w:hAnsi="Times New Roman"/>
+        </w:rPr>
+      </w:pPr>
+      <w:bookmarkStart w:id="151" w:name="OLE_LINK1"/>
+      <w:bookmarkStart w:id="152" w:name="OLE_LINK2"/>
+      <w:r>
+        <w:rPr>
           <w:rFonts w:ascii="Times New Roman" w:hAnsi="Times New Roman"/>
           <w:b/>
-          <w:u w:val="single"/>
-        </w:rPr>
-      </w:pPr>
-    </w:p>
-    <w:p>
-      <w:pPr>
-        <w:spacing w:line="480" w:lineRule="auto"/>
-        <w:rPr>
-          <w:ins w:id="91" w:author="Paul C. Selmants" w:date="2019-05-08T10:56:00Z"/>
-          <w:rFonts w:ascii="Times New Roman" w:hAnsi="Times New Roman"/>
-          <w:b/>
-          <w:u w:val="single"/>
-        </w:rPr>
-      </w:pPr>
-    </w:p>
-    <w:p>
-      <w:pPr>
-        <w:spacing w:line="480" w:lineRule="auto"/>
-        <w:rPr>
-          <w:ins w:id="92" w:author="Paul C. Selmants" w:date="2019-05-08T11:07:00Z"/>
-          <w:rFonts w:ascii="Times New Roman" w:hAnsi="Times New Roman"/>
-          <w:b/>
-          <w:u w:val="single"/>
-        </w:rPr>
-      </w:pPr>
-    </w:p>
-    <w:p>
-      <w:pPr>
-        <w:spacing w:line="480" w:lineRule="auto"/>
-        <w:rPr>
-          <w:ins w:id="93" w:author="Paul C. Selmants" w:date="2019-05-08T11:07:00Z"/>
-          <w:rFonts w:ascii="Times New Roman" w:hAnsi="Times New Roman"/>
-          <w:b/>
-          <w:u w:val="single"/>
-        </w:rPr>
-      </w:pPr>
-    </w:p>
-    <w:p>
-      <w:pPr>
-        <w:spacing w:line="480" w:lineRule="auto"/>
-        <w:rPr>
-          <w:rFonts w:ascii="Times New Roman" w:hAnsi="Times New Roman"/>
-          <w:b/>
-          <w:u w:val="single"/>
-        </w:rPr>
-      </w:pPr>
-    </w:p>
-    <w:p>
-      <w:pPr>
-        <w:spacing w:line="480" w:lineRule="auto"/>
-        <w:rPr>
-          <w:rFonts w:ascii="Times New Roman" w:hAnsi="Times New Roman"/>
-          <w:b/>
-          <w:u w:val="single"/>
-        </w:rPr>
-      </w:pPr>
-      <w:r>
-        <w:rPr>
-          <w:rFonts w:ascii="Times New Roman" w:hAnsi="Times New Roman"/>
-          <w:b/>
-          <w:u w:val="single"/>
-        </w:rPr>
-        <w:t>Figure Caption:</w:t>
-      </w:r>
-      <w:r>
-        <w:rPr>
-          <w:rFonts w:ascii="Times New Roman" w:hAnsi="Times New Roman"/>
-          <w:b/>
-          <w:u w:val="single"/>
+        </w:rPr>
+        <w:t>Fig. 1.</w:t>
+      </w:r>
+      <w:r>
+        <w:rPr>
+          <w:rFonts w:ascii="Times New Roman" w:hAnsi="Times New Roman"/>
         </w:rPr>
         <w:t xml:space="preserve"> </w:t>
       </w:r>
-    </w:p>
-    <w:p>
-      <w:pPr>
-        <w:spacing w:line="480" w:lineRule="auto"/>
-        <w:rPr>
-          <w:rFonts w:ascii="Times New Roman" w:hAnsi="Times New Roman"/>
-        </w:rPr>
-      </w:pPr>
-      <w:bookmarkStart w:id="94" w:name="OLE_LINK1"/>
-      <w:bookmarkStart w:id="95" w:name="OLE_LINK2"/>
-      <w:r>
-        <w:rPr>
-          <w:rFonts w:ascii="Times New Roman" w:hAnsi="Times New Roman"/>
-          <w:b/>
-        </w:rPr>
-        <w:t>Fig. 1.</w:t>
+      <w:r>
+        <w:rPr>
+          <w:rFonts w:ascii="Times New Roman" w:hAnsi="Times New Roman"/>
+        </w:rPr>
+        <w:t>Mean s</w:t>
+      </w:r>
+      <w:r>
+        <w:rPr>
+          <w:rFonts w:ascii="Times New Roman" w:hAnsi="Times New Roman"/>
+        </w:rPr>
+        <w:t>oil potential nitrification rates</w:t>
+      </w:r>
+      <w:r>
+        <w:rPr>
+          <w:rFonts w:ascii="Times New Roman" w:hAnsi="Times New Roman"/>
+        </w:rPr>
+        <w:t xml:space="preserve"> (a),</w:t>
       </w:r>
       <w:r>
         <w:rPr>
@@ -14815,19 +15264,130 @@
         <w:rPr>
           <w:rFonts w:ascii="Times New Roman" w:hAnsi="Times New Roman"/>
         </w:rPr>
-        <w:t>Mean s</w:t>
-      </w:r>
-      <w:r>
-        <w:rPr>
-          <w:rFonts w:ascii="Times New Roman" w:hAnsi="Times New Roman"/>
-        </w:rPr>
-        <w:t>oil potential nitrification rates</w:t>
-      </w:r>
-      <w:r>
-        <w:rPr>
-          <w:rFonts w:ascii="Times New Roman" w:hAnsi="Times New Roman"/>
-        </w:rPr>
-        <w:t xml:space="preserve"> (a),</w:t>
+        <w:t xml:space="preserve">mean soil gene abundance of archaeal </w:t>
+      </w:r>
+      <w:proofErr w:type="spellStart"/>
+      <w:r>
+        <w:rPr>
+          <w:rFonts w:ascii="Times New Roman" w:hAnsi="Times New Roman"/>
+          <w:i/>
+        </w:rPr>
+        <w:t>amoA</w:t>
+      </w:r>
+      <w:proofErr w:type="spellEnd"/>
+      <w:r>
+        <w:rPr>
+          <w:rFonts w:ascii="Times New Roman" w:hAnsi="Times New Roman"/>
+        </w:rPr>
+        <w:t xml:space="preserve"> (b)</w:t>
+      </w:r>
+      <w:r>
+        <w:rPr>
+          <w:rFonts w:ascii="Times New Roman" w:hAnsi="Times New Roman"/>
+        </w:rPr>
+        <w:t>,</w:t>
+      </w:r>
+      <w:r>
+        <w:rPr>
+          <w:rFonts w:ascii="Times New Roman" w:hAnsi="Times New Roman"/>
+        </w:rPr>
+        <w:t xml:space="preserve"> and mean soil gene abundance of bacterial </w:t>
+      </w:r>
+      <w:proofErr w:type="spellStart"/>
+      <w:r>
+        <w:rPr>
+          <w:rFonts w:ascii="Times New Roman" w:hAnsi="Times New Roman"/>
+          <w:i/>
+        </w:rPr>
+        <w:t>amoA</w:t>
+      </w:r>
+      <w:proofErr w:type="spellEnd"/>
+      <w:r>
+        <w:rPr>
+          <w:rFonts w:ascii="Times New Roman" w:hAnsi="Times New Roman"/>
+        </w:rPr>
+        <w:t xml:space="preserve"> (c) as a function of mean foliar condensed tannin concentrations of canopy trees in nine gallery forest stands across a naturally occurring </w:t>
+      </w:r>
+      <w:proofErr w:type="spellStart"/>
+      <w:r>
+        <w:rPr>
+          <w:rFonts w:ascii="Times New Roman" w:hAnsi="Times New Roman"/>
+          <w:i/>
+        </w:rPr>
+        <w:t>Populus</w:t>
+      </w:r>
+      <w:proofErr w:type="spellEnd"/>
+      <w:r>
+        <w:rPr>
+          <w:rFonts w:ascii="Times New Roman" w:hAnsi="Times New Roman"/>
+        </w:rPr>
+        <w:t xml:space="preserve"> hybridization gradient. Horizontal and vertical error bars represent one standard error of the mean for each forest stand (</w:t>
+      </w:r>
+      <w:r>
+        <w:rPr>
+          <w:rFonts w:ascii="Times New Roman" w:hAnsi="Times New Roman"/>
+          <w:i/>
+        </w:rPr>
+        <w:t>R</w:t>
+      </w:r>
+      <w:r>
+        <w:rPr>
+          <w:rFonts w:ascii="Times New Roman" w:hAnsi="Times New Roman"/>
+          <w:vertAlign w:val="superscript"/>
+        </w:rPr>
+        <w:t>2</w:t>
+      </w:r>
+      <w:r>
+        <w:rPr>
+          <w:rFonts w:ascii="Times New Roman" w:hAnsi="Times New Roman"/>
+        </w:rPr>
+        <w:t xml:space="preserve"> = 0.77, </w:t>
+      </w:r>
+      <w:r>
+        <w:rPr>
+          <w:rFonts w:ascii="Times New Roman" w:hAnsi="Times New Roman"/>
+          <w:i/>
+        </w:rPr>
+        <w:t>p</w:t>
+      </w:r>
+      <w:r>
+        <w:rPr>
+          <w:rFonts w:ascii="Times New Roman" w:hAnsi="Times New Roman"/>
+        </w:rPr>
+        <w:t xml:space="preserve"> = 0.002 for (a); </w:t>
+      </w:r>
+      <w:r>
+        <w:rPr>
+          <w:rFonts w:ascii="Times New Roman" w:hAnsi="Times New Roman"/>
+          <w:i/>
+        </w:rPr>
+        <w:t>R</w:t>
+      </w:r>
+      <w:r>
+        <w:rPr>
+          <w:rFonts w:ascii="Times New Roman" w:hAnsi="Times New Roman"/>
+          <w:vertAlign w:val="superscript"/>
+        </w:rPr>
+        <w:t>2</w:t>
+      </w:r>
+      <w:r>
+        <w:rPr>
+          <w:rFonts w:ascii="Times New Roman" w:hAnsi="Times New Roman"/>
+        </w:rPr>
+        <w:t xml:space="preserve"> = 0.53, </w:t>
+      </w:r>
+      <w:r>
+        <w:rPr>
+          <w:rFonts w:ascii="Times New Roman" w:hAnsi="Times New Roman"/>
+          <w:i/>
+        </w:rPr>
+        <w:t>p</w:t>
+      </w:r>
+      <w:r>
+        <w:rPr>
+          <w:rFonts w:ascii="Times New Roman" w:hAnsi="Times New Roman"/>
+        </w:rPr>
+        <w:t xml:space="preserve"> = 0.03</w:t>
       </w:r>
       <w:r>
         <w:rPr>
@@ -14839,205 +15399,68 @@
         <w:rPr>
           <w:rFonts w:ascii="Times New Roman" w:hAnsi="Times New Roman"/>
         </w:rPr>
-        <w:t xml:space="preserve">mean soil gene abundance of archaeal </w:t>
+        <w:t>for (</w:t>
+      </w:r>
+      <w:r>
+        <w:rPr>
+          <w:rFonts w:ascii="Times New Roman" w:hAnsi="Times New Roman"/>
+        </w:rPr>
+        <w:t>b</w:t>
+      </w:r>
+      <w:r>
+        <w:rPr>
+          <w:rFonts w:ascii="Times New Roman" w:hAnsi="Times New Roman"/>
+        </w:rPr>
+        <w:t>)</w:t>
+      </w:r>
+      <w:r>
+        <w:rPr>
+          <w:rFonts w:ascii="Times New Roman" w:hAnsi="Times New Roman"/>
+        </w:rPr>
+        <w:t>;</w:t>
+      </w:r>
+      <w:r>
+        <w:rPr>
+          <w:rFonts w:ascii="Times New Roman" w:hAnsi="Times New Roman"/>
+        </w:rPr>
+        <w:t xml:space="preserve"> p = 0.61 for (</w:t>
+      </w:r>
+      <w:r>
+        <w:rPr>
+          <w:rFonts w:ascii="Times New Roman" w:hAnsi="Times New Roman"/>
+        </w:rPr>
+        <w:t>c</w:t>
+      </w:r>
+      <w:r>
+        <w:rPr>
+          <w:rFonts w:ascii="Times New Roman" w:hAnsi="Times New Roman"/>
+        </w:rPr>
+        <w:t>)</w:t>
+      </w:r>
+      <w:r>
+        <w:rPr>
+          <w:rFonts w:ascii="Times New Roman" w:hAnsi="Times New Roman"/>
+        </w:rPr>
+        <w:t xml:space="preserve">; </w:t>
       </w:r>
       <w:proofErr w:type="spellStart"/>
       <w:r>
         <w:rPr>
           <w:rFonts w:ascii="Times New Roman" w:hAnsi="Times New Roman"/>
-          <w:i/>
-        </w:rPr>
-        <w:t>amoA</w:t>
+        </w:rPr>
+        <w:t>df</w:t>
       </w:r>
       <w:proofErr w:type="spellEnd"/>
       <w:r>
         <w:rPr>
           <w:rFonts w:ascii="Times New Roman" w:hAnsi="Times New Roman"/>
         </w:rPr>
-        <w:t xml:space="preserve"> (b)</w:t>
-      </w:r>
-      <w:r>
-        <w:rPr>
-          <w:rFonts w:ascii="Times New Roman" w:hAnsi="Times New Roman"/>
-        </w:rPr>
-        <w:t>,</w:t>
-      </w:r>
-      <w:r>
-        <w:rPr>
-          <w:rFonts w:ascii="Times New Roman" w:hAnsi="Times New Roman"/>
-        </w:rPr>
-        <w:t xml:space="preserve"> and mean soil gene abundance of bacterial </w:t>
-      </w:r>
-      <w:proofErr w:type="spellStart"/>
-      <w:r>
-        <w:rPr>
-          <w:rFonts w:ascii="Times New Roman" w:hAnsi="Times New Roman"/>
-          <w:i/>
-        </w:rPr>
-        <w:t>amoA</w:t>
-      </w:r>
-      <w:proofErr w:type="spellEnd"/>
-      <w:r>
-        <w:rPr>
-          <w:rFonts w:ascii="Times New Roman" w:hAnsi="Times New Roman"/>
-        </w:rPr>
-        <w:t xml:space="preserve"> (c) as a function of mean foliar condensed tannin concentrations of canopy trees in nine gallery forest stands across a naturally occurring </w:t>
-      </w:r>
-      <w:proofErr w:type="spellStart"/>
-      <w:r>
-        <w:rPr>
-          <w:rFonts w:ascii="Times New Roman" w:hAnsi="Times New Roman"/>
-          <w:i/>
-        </w:rPr>
-        <w:t>Populus</w:t>
-      </w:r>
-      <w:proofErr w:type="spellEnd"/>
-      <w:r>
-        <w:rPr>
-          <w:rFonts w:ascii="Times New Roman" w:hAnsi="Times New Roman"/>
-        </w:rPr>
-        <w:t xml:space="preserve"> hybridization gradient. Horizontal and vertical error bars represent one standard error of the mean for each forest stand (</w:t>
-      </w:r>
-      <w:r>
-        <w:rPr>
-          <w:rFonts w:ascii="Times New Roman" w:hAnsi="Times New Roman"/>
-          <w:i/>
-        </w:rPr>
-        <w:t>R</w:t>
-      </w:r>
-      <w:r>
-        <w:rPr>
-          <w:rFonts w:ascii="Times New Roman" w:hAnsi="Times New Roman"/>
-          <w:vertAlign w:val="superscript"/>
-        </w:rPr>
-        <w:t>2</w:t>
-      </w:r>
-      <w:r>
-        <w:rPr>
-          <w:rFonts w:ascii="Times New Roman" w:hAnsi="Times New Roman"/>
-        </w:rPr>
-        <w:t xml:space="preserve"> = 0.77, </w:t>
-      </w:r>
-      <w:r>
-        <w:rPr>
-          <w:rFonts w:ascii="Times New Roman" w:hAnsi="Times New Roman"/>
-          <w:i/>
-        </w:rPr>
-        <w:t>p</w:t>
-      </w:r>
-      <w:r>
-        <w:rPr>
-          <w:rFonts w:ascii="Times New Roman" w:hAnsi="Times New Roman"/>
-        </w:rPr>
-        <w:t xml:space="preserve"> = 0.002 for (a); </w:t>
-      </w:r>
-      <w:r>
-        <w:rPr>
-          <w:rFonts w:ascii="Times New Roman" w:hAnsi="Times New Roman"/>
-          <w:i/>
-        </w:rPr>
-        <w:t>R</w:t>
-      </w:r>
-      <w:r>
-        <w:rPr>
-          <w:rFonts w:ascii="Times New Roman" w:hAnsi="Times New Roman"/>
-          <w:vertAlign w:val="superscript"/>
-        </w:rPr>
-        <w:t>2</w:t>
-      </w:r>
-      <w:r>
-        <w:rPr>
-          <w:rFonts w:ascii="Times New Roman" w:hAnsi="Times New Roman"/>
-        </w:rPr>
-        <w:t xml:space="preserve"> = 0.53, </w:t>
-      </w:r>
-      <w:r>
-        <w:rPr>
-          <w:rFonts w:ascii="Times New Roman" w:hAnsi="Times New Roman"/>
-          <w:i/>
-        </w:rPr>
-        <w:t>p</w:t>
-      </w:r>
-      <w:r>
-        <w:rPr>
-          <w:rFonts w:ascii="Times New Roman" w:hAnsi="Times New Roman"/>
-        </w:rPr>
-        <w:t xml:space="preserve"> = 0.03</w:t>
-      </w:r>
-      <w:r>
-        <w:rPr>
-          <w:rFonts w:ascii="Times New Roman" w:hAnsi="Times New Roman"/>
-        </w:rPr>
-        <w:t xml:space="preserve"> </w:t>
-      </w:r>
-      <w:r>
-        <w:rPr>
-          <w:rFonts w:ascii="Times New Roman" w:hAnsi="Times New Roman"/>
-        </w:rPr>
-        <w:t>for (</w:t>
-      </w:r>
-      <w:r>
-        <w:rPr>
-          <w:rFonts w:ascii="Times New Roman" w:hAnsi="Times New Roman"/>
-        </w:rPr>
-        <w:t>b</w:t>
-      </w:r>
-      <w:r>
-        <w:rPr>
-          <w:rFonts w:ascii="Times New Roman" w:hAnsi="Times New Roman"/>
-        </w:rPr>
-        <w:t>)</w:t>
-      </w:r>
-      <w:r>
-        <w:rPr>
-          <w:rFonts w:ascii="Times New Roman" w:hAnsi="Times New Roman"/>
-        </w:rPr>
-        <w:t>;</w:t>
-      </w:r>
-      <w:r>
-        <w:rPr>
-          <w:rFonts w:ascii="Times New Roman" w:hAnsi="Times New Roman"/>
-        </w:rPr>
-        <w:t xml:space="preserve"> p = 0.61 for (</w:t>
-      </w:r>
-      <w:r>
-        <w:rPr>
-          <w:rFonts w:ascii="Times New Roman" w:hAnsi="Times New Roman"/>
-        </w:rPr>
-        <w:t>c</w:t>
-      </w:r>
-      <w:r>
-        <w:rPr>
-          <w:rFonts w:ascii="Times New Roman" w:hAnsi="Times New Roman"/>
-        </w:rPr>
-        <w:t>)</w:t>
-      </w:r>
-      <w:r>
-        <w:rPr>
-          <w:rFonts w:ascii="Times New Roman" w:hAnsi="Times New Roman"/>
-        </w:rPr>
-        <w:t xml:space="preserve">; </w:t>
-      </w:r>
-      <w:proofErr w:type="spellStart"/>
-      <w:r>
-        <w:rPr>
-          <w:rFonts w:ascii="Times New Roman" w:hAnsi="Times New Roman"/>
-        </w:rPr>
-        <w:t>df</w:t>
-      </w:r>
-      <w:proofErr w:type="spellEnd"/>
-      <w:r>
-        <w:rPr>
-          <w:rFonts w:ascii="Times New Roman" w:hAnsi="Times New Roman"/>
-        </w:rPr>
         <w:t xml:space="preserve"> = 7 for all three regressions). </w:t>
       </w:r>
-      <w:bookmarkEnd w:id="94"/>
-      <w:bookmarkEnd w:id="95"/>
+      <w:bookmarkEnd w:id="151"/>
+      <w:bookmarkEnd w:id="152"/>
     </w:p>
     <w:sectPr>
-      <w:footerReference w:type="even" r:id="rId7"/>
-      <w:footerReference w:type="default" r:id="rId8"/>
       <w:pgSz w:w="12240" w:h="15840"/>
       <w:pgMar w:top="1440" w:right="1440" w:bottom="1440" w:left="1440" w:header="720" w:footer="720" w:gutter="0"/>
       <w:lnNumType w:countBy="1" w:restart="continuous"/>
@@ -16226,7 +16649,7 @@
 </file>
 
 <file path=customXml/itemProps1.xml><?xml version="1.0" encoding="utf-8"?>
-<ds:datastoreItem xmlns:ds="http://schemas.openxmlformats.org/officeDocument/2006/customXml" ds:itemID="{5940C293-034E-DC42-A0E5-238B99EE0138}">
+<ds:datastoreItem xmlns:ds="http://schemas.openxmlformats.org/officeDocument/2006/customXml" ds:itemID="{542536FD-1428-B24B-A764-3015144F7592}">
   <ds:schemaRefs>
     <ds:schemaRef ds:uri="http://schemas.openxmlformats.org/officeDocument/2006/bibliography"/>
   </ds:schemaRefs>
